--- a/USA/state/write_ups/01_national_wavelet_paper/words/10_entire/99_entire_1.14.docx
+++ b/USA/state/write_ups/01_national_wavelet_paper/words/10_entire/99_entire_1.14.docx
@@ -148,329 +148,294 @@
         </w:rPr>
         <w:t xml:space="preserve"> </w:t>
       </w:r>
-      <w:r>
-        <w:rPr>
-          <w:rFonts w:ascii="Times New Roman" w:hAnsi="Times New Roman"/>
-          <w:color w:val="000000" w:themeColor="text1"/>
-          <w:sz w:val="24"/>
-          <w:szCs w:val="24"/>
-          <w:lang w:val="it-IT"/>
-        </w:rPr>
-        <w:t>Ralf Toumi</w:t>
-      </w:r>
-      <w:r>
-        <w:rPr>
-          <w:rFonts w:ascii="Times New Roman" w:hAnsi="Times New Roman"/>
-          <w:color w:val="000000" w:themeColor="text1"/>
-          <w:sz w:val="24"/>
-          <w:szCs w:val="24"/>
-          <w:vertAlign w:val="superscript"/>
-          <w:lang w:val="it-IT"/>
-        </w:rPr>
-        <w:t>3</w:t>
-      </w:r>
-      <w:r>
-        <w:rPr>
-          <w:rFonts w:ascii="Times New Roman" w:hAnsi="Times New Roman"/>
-          <w:color w:val="000000" w:themeColor="text1"/>
-          <w:sz w:val="24"/>
-          <w:szCs w:val="24"/>
-          <w:lang w:val="it-IT"/>
-        </w:rPr>
-        <w:t xml:space="preserve">, </w:t>
-      </w:r>
-      <w:proofErr w:type="spellStart"/>
-      <w:r>
-        <w:rPr>
-          <w:rFonts w:ascii="Times New Roman" w:hAnsi="Times New Roman"/>
-          <w:color w:val="000000" w:themeColor="text1"/>
-          <w:sz w:val="24"/>
-          <w:szCs w:val="24"/>
-          <w:lang w:val="it-IT"/>
-        </w:rPr>
-        <w:t>Majid</w:t>
-      </w:r>
-      <w:proofErr w:type="spellEnd"/>
-      <w:r>
-        <w:rPr>
-          <w:rFonts w:ascii="Times New Roman" w:hAnsi="Times New Roman"/>
-          <w:color w:val="000000" w:themeColor="text1"/>
-          <w:sz w:val="24"/>
-          <w:szCs w:val="24"/>
-          <w:lang w:val="it-IT"/>
-        </w:rPr>
-        <w:t xml:space="preserve"> Ezzati</w:t>
-      </w:r>
-      <w:r>
-        <w:rPr>
-          <w:rFonts w:ascii="Times New Roman" w:hAnsi="Times New Roman"/>
-          <w:color w:val="000000" w:themeColor="text1"/>
-          <w:sz w:val="24"/>
-          <w:szCs w:val="24"/>
-          <w:vertAlign w:val="superscript"/>
-          <w:lang w:val="it-IT"/>
-        </w:rPr>
-        <w:t>1,2*</w:t>
-      </w:r>
-    </w:p>
-    <w:p>
-      <w:pPr>
-        <w:spacing w:after="0" w:line="480" w:lineRule="auto"/>
-        <w:rPr>
-          <w:rFonts w:ascii="Times New Roman" w:hAnsi="Times New Roman"/>
-          <w:color w:val="000000" w:themeColor="text1"/>
-          <w:sz w:val="24"/>
-          <w:szCs w:val="24"/>
-          <w:lang w:val="it-IT"/>
-        </w:rPr>
-      </w:pPr>
-    </w:p>
-    <w:p>
-      <w:pPr>
-        <w:spacing w:after="0" w:line="480" w:lineRule="auto"/>
-        <w:rPr>
-          <w:rFonts w:ascii="Times New Roman" w:hAnsi="Times New Roman"/>
-          <w:color w:val="000000" w:themeColor="text1"/>
-          <w:sz w:val="24"/>
-          <w:szCs w:val="24"/>
-        </w:rPr>
-      </w:pPr>
-      <w:r>
-        <w:rPr>
-          <w:rFonts w:ascii="Times New Roman" w:hAnsi="Times New Roman"/>
-          <w:color w:val="000000" w:themeColor="text1"/>
-          <w:sz w:val="24"/>
-          <w:szCs w:val="24"/>
-          <w:vertAlign w:val="superscript"/>
-        </w:rPr>
-        <w:t xml:space="preserve">1 </w:t>
-      </w:r>
-      <w:r>
-        <w:rPr>
-          <w:rFonts w:ascii="Times New Roman" w:hAnsi="Times New Roman"/>
-          <w:color w:val="000000" w:themeColor="text1"/>
-          <w:sz w:val="24"/>
-          <w:szCs w:val="24"/>
-        </w:rPr>
-        <w:t>MRC-PHE Centre for Environment and Health, Imperial College London, London, United Kingdom</w:t>
-      </w:r>
-    </w:p>
-    <w:p>
-      <w:pPr>
-        <w:spacing w:after="0" w:line="480" w:lineRule="auto"/>
-        <w:rPr>
-          <w:rFonts w:ascii="Times New Roman" w:hAnsi="Times New Roman"/>
-          <w:color w:val="000000" w:themeColor="text1"/>
-          <w:sz w:val="24"/>
-          <w:szCs w:val="24"/>
-        </w:rPr>
-      </w:pPr>
-      <w:r>
-        <w:rPr>
-          <w:rFonts w:ascii="Times New Roman" w:hAnsi="Times New Roman"/>
-          <w:color w:val="000000" w:themeColor="text1"/>
-          <w:sz w:val="24"/>
-          <w:szCs w:val="24"/>
-          <w:vertAlign w:val="superscript"/>
-        </w:rPr>
-        <w:t xml:space="preserve">2 </w:t>
-      </w:r>
-      <w:r>
-        <w:rPr>
-          <w:rFonts w:ascii="Times New Roman" w:hAnsi="Times New Roman"/>
-          <w:color w:val="000000" w:themeColor="text1"/>
-          <w:sz w:val="24"/>
-          <w:szCs w:val="24"/>
-        </w:rPr>
-        <w:t>Department of Epidemiology and Biostatistics, School of Public Health, Imperial College London, London, United Kingdom</w:t>
-      </w:r>
-      <w:r>
-        <w:rPr>
-          <w:rFonts w:ascii="Times New Roman" w:hAnsi="Times New Roman"/>
-          <w:color w:val="000000" w:themeColor="text1"/>
-          <w:sz w:val="24"/>
-          <w:szCs w:val="24"/>
-        </w:rPr>
-        <w:t xml:space="preserve"> </w:t>
-      </w:r>
-    </w:p>
-    <w:p>
-      <w:pPr>
-        <w:spacing w:after="0" w:line="480" w:lineRule="auto"/>
-        <w:rPr>
-          <w:rFonts w:ascii="Times New Roman" w:hAnsi="Times New Roman"/>
-          <w:color w:val="000000" w:themeColor="text1"/>
-          <w:sz w:val="24"/>
-          <w:szCs w:val="24"/>
-        </w:rPr>
-      </w:pPr>
-      <w:r>
-        <w:rPr>
-          <w:rFonts w:ascii="Times New Roman" w:hAnsi="Times New Roman"/>
-          <w:color w:val="000000" w:themeColor="text1"/>
-          <w:sz w:val="24"/>
-          <w:szCs w:val="24"/>
-          <w:vertAlign w:val="superscript"/>
-        </w:rPr>
-        <w:t>3</w:t>
-      </w:r>
-      <w:r>
-        <w:rPr>
-          <w:rFonts w:ascii="Times New Roman" w:hAnsi="Times New Roman"/>
-          <w:color w:val="000000" w:themeColor="text1"/>
-          <w:sz w:val="24"/>
-          <w:szCs w:val="24"/>
-          <w:vertAlign w:val="superscript"/>
-        </w:rPr>
-        <w:t xml:space="preserve"> </w:t>
-      </w:r>
-      <w:r>
-        <w:rPr>
-          <w:rFonts w:ascii="Times New Roman" w:hAnsi="Times New Roman"/>
-          <w:color w:val="000000" w:themeColor="text1"/>
-          <w:sz w:val="24"/>
-          <w:szCs w:val="24"/>
-        </w:rPr>
-        <w:t>Space and Atmospheric Physics, Imperial College London, London, United Kingdom</w:t>
-      </w:r>
-    </w:p>
-    <w:p>
-      <w:pPr>
-        <w:spacing w:after="0" w:line="480" w:lineRule="auto"/>
-        <w:rPr>
-          <w:rFonts w:ascii="Times New Roman" w:hAnsi="Times New Roman"/>
-          <w:color w:val="000000" w:themeColor="text1"/>
-          <w:sz w:val="24"/>
-          <w:szCs w:val="24"/>
-        </w:rPr>
-      </w:pPr>
-    </w:p>
-    <w:p>
-      <w:pPr>
-        <w:spacing w:after="0" w:line="480" w:lineRule="auto"/>
-        <w:rPr>
-          <w:rFonts w:ascii="Times New Roman" w:hAnsi="Times New Roman"/>
-          <w:color w:val="000000" w:themeColor="text1"/>
-          <w:sz w:val="24"/>
-          <w:szCs w:val="24"/>
-          <w:lang w:val="it-IT"/>
-        </w:rPr>
-      </w:pPr>
-      <w:r>
-        <w:rPr>
-          <w:rFonts w:ascii="Times New Roman" w:hAnsi="Times New Roman"/>
-          <w:color w:val="000000" w:themeColor="text1"/>
-          <w:sz w:val="24"/>
-          <w:szCs w:val="24"/>
-          <w:lang w:val="it-IT"/>
-        </w:rPr>
-        <w:t xml:space="preserve">Robbie M </w:t>
-      </w:r>
-      <w:proofErr w:type="spellStart"/>
-      <w:r>
-        <w:rPr>
-          <w:rFonts w:ascii="Times New Roman" w:hAnsi="Times New Roman"/>
-          <w:color w:val="000000" w:themeColor="text1"/>
-          <w:sz w:val="24"/>
-          <w:szCs w:val="24"/>
-          <w:lang w:val="it-IT"/>
-        </w:rPr>
-        <w:t>Parks</w:t>
-      </w:r>
-      <w:proofErr w:type="spellEnd"/>
-      <w:r>
-        <w:rPr>
-          <w:rFonts w:ascii="Times New Roman" w:hAnsi="Times New Roman"/>
-          <w:color w:val="000000" w:themeColor="text1"/>
-          <w:sz w:val="24"/>
-          <w:szCs w:val="24"/>
-          <w:lang w:val="it-IT"/>
-        </w:rPr>
-        <w:t>: robbie.parks@imperial.ac.uk</w:t>
-      </w:r>
-    </w:p>
-    <w:p>
-      <w:pPr>
-        <w:spacing w:after="0" w:line="480" w:lineRule="auto"/>
-        <w:rPr>
-          <w:ins w:id="0" w:author="Parks, Robbie M" w:date="2017-01-11T13:17:00Z"/>
-          <w:rFonts w:ascii="Times New Roman" w:hAnsi="Times New Roman"/>
-          <w:sz w:val="24"/>
-          <w:szCs w:val="24"/>
-        </w:rPr>
-      </w:pPr>
-      <w:r>
-        <w:rPr>
-          <w:rFonts w:ascii="Times New Roman" w:hAnsi="Times New Roman"/>
-          <w:color w:val="000000" w:themeColor="text1"/>
-          <w:sz w:val="24"/>
-          <w:szCs w:val="24"/>
-        </w:rPr>
-        <w:t xml:space="preserve">James E Bennett: </w:t>
-      </w:r>
-      <w:ins w:id="1" w:author="Parks, Robbie M" w:date="2017-01-11T13:17:00Z">
+      <w:ins w:id="0" w:author="Parks, Robbie M" w:date="2017-01-11T17:01:00Z">
         <w:r>
           <w:rPr>
             <w:rFonts w:ascii="Times New Roman" w:hAnsi="Times New Roman"/>
+            <w:color w:val="000000" w:themeColor="text1"/>
             <w:sz w:val="24"/>
             <w:szCs w:val="24"/>
+            <w:lang w:val="it-IT"/>
           </w:rPr>
-          <w:fldChar w:fldCharType="begin"/>
+          <w:t xml:space="preserve">Kyle </w:t>
+        </w:r>
+      </w:ins>
+      <w:ins w:id="1" w:author="Parks, Robbie M" w:date="2017-01-11T17:02:00Z">
+        <w:r>
+          <w:rPr>
+            <w:rFonts w:ascii="Times New Roman" w:hAnsi="Times New Roman"/>
+            <w:color w:val="000000" w:themeColor="text1"/>
+            <w:sz w:val="24"/>
+            <w:szCs w:val="24"/>
+            <w:lang w:val="it-IT"/>
+          </w:rPr>
+          <w:t xml:space="preserve">J </w:t>
+        </w:r>
+      </w:ins>
+      <w:ins w:id="2" w:author="Parks, Robbie M" w:date="2017-01-11T17:01:00Z">
+        <w:r>
+          <w:rPr>
+            <w:rFonts w:ascii="Times New Roman" w:hAnsi="Times New Roman"/>
+            <w:color w:val="000000" w:themeColor="text1"/>
+            <w:sz w:val="24"/>
+            <w:szCs w:val="24"/>
+            <w:lang w:val="it-IT"/>
+          </w:rPr>
+          <w:t>Foreman</w:t>
+        </w:r>
+      </w:ins>
+      <w:ins w:id="3" w:author="Parks, Robbie M" w:date="2017-01-11T17:02:00Z">
+        <w:r>
+          <w:rPr>
+            <w:rFonts w:ascii="Times New Roman" w:hAnsi="Times New Roman"/>
+            <w:color w:val="000000" w:themeColor="text1"/>
+            <w:sz w:val="24"/>
+            <w:szCs w:val="24"/>
+            <w:vertAlign w:val="superscript"/>
+            <w:lang w:val="it-IT"/>
+          </w:rPr>
+          <w:t>3</w:t>
+        </w:r>
+      </w:ins>
+      <w:ins w:id="4" w:author="Parks, Robbie M" w:date="2017-01-11T17:01:00Z">
+        <w:r>
+          <w:rPr>
+            <w:rFonts w:ascii="Times New Roman" w:hAnsi="Times New Roman"/>
+            <w:color w:val="000000" w:themeColor="text1"/>
+            <w:sz w:val="24"/>
+            <w:szCs w:val="24"/>
+            <w:lang w:val="it-IT"/>
+          </w:rPr>
+          <w:t xml:space="preserve">, </w:t>
+        </w:r>
+      </w:ins>
+      <w:r>
+        <w:rPr>
+          <w:rFonts w:ascii="Times New Roman" w:hAnsi="Times New Roman"/>
+          <w:color w:val="000000" w:themeColor="text1"/>
+          <w:sz w:val="24"/>
+          <w:szCs w:val="24"/>
+          <w:lang w:val="it-IT"/>
+        </w:rPr>
+        <w:t>Ralf Toumi</w:t>
+      </w:r>
+      <w:ins w:id="5" w:author="Parks, Robbie M" w:date="2017-01-11T17:02:00Z">
+        <w:r>
+          <w:rPr>
+            <w:rFonts w:ascii="Times New Roman" w:hAnsi="Times New Roman"/>
+            <w:color w:val="000000" w:themeColor="text1"/>
+            <w:sz w:val="24"/>
+            <w:szCs w:val="24"/>
+            <w:vertAlign w:val="superscript"/>
+            <w:lang w:val="it-IT"/>
+          </w:rPr>
+          <w:t>4</w:t>
+        </w:r>
+      </w:ins>
+      <w:del w:id="6" w:author="Parks, Robbie M" w:date="2017-01-11T17:02:00Z">
+        <w:r>
+          <w:rPr>
+            <w:rFonts w:ascii="Times New Roman" w:hAnsi="Times New Roman"/>
+            <w:color w:val="000000" w:themeColor="text1"/>
+            <w:sz w:val="24"/>
+            <w:szCs w:val="24"/>
+            <w:vertAlign w:val="superscript"/>
+            <w:lang w:val="it-IT"/>
+          </w:rPr>
+          <w:delText>3</w:delText>
+        </w:r>
+      </w:del>
+      <w:r>
+        <w:rPr>
+          <w:rFonts w:ascii="Times New Roman" w:hAnsi="Times New Roman"/>
+          <w:color w:val="000000" w:themeColor="text1"/>
+          <w:sz w:val="24"/>
+          <w:szCs w:val="24"/>
+          <w:lang w:val="it-IT"/>
+        </w:rPr>
+        <w:t xml:space="preserve">, </w:t>
+      </w:r>
+      <w:proofErr w:type="spellStart"/>
+      <w:r>
+        <w:rPr>
+          <w:rFonts w:ascii="Times New Roman" w:hAnsi="Times New Roman"/>
+          <w:color w:val="000000" w:themeColor="text1"/>
+          <w:sz w:val="24"/>
+          <w:szCs w:val="24"/>
+          <w:lang w:val="it-IT"/>
+        </w:rPr>
+        <w:t>Majid</w:t>
+      </w:r>
+      <w:proofErr w:type="spellEnd"/>
+      <w:r>
+        <w:rPr>
+          <w:rFonts w:ascii="Times New Roman" w:hAnsi="Times New Roman"/>
+          <w:color w:val="000000" w:themeColor="text1"/>
+          <w:sz w:val="24"/>
+          <w:szCs w:val="24"/>
+          <w:lang w:val="it-IT"/>
+        </w:rPr>
+        <w:t xml:space="preserve"> Ezzati</w:t>
+      </w:r>
+      <w:r>
+        <w:rPr>
+          <w:rFonts w:ascii="Times New Roman" w:hAnsi="Times New Roman"/>
+          <w:color w:val="000000" w:themeColor="text1"/>
+          <w:sz w:val="24"/>
+          <w:szCs w:val="24"/>
+          <w:vertAlign w:val="superscript"/>
+          <w:lang w:val="it-IT"/>
+        </w:rPr>
+        <w:t>1,2*</w:t>
+      </w:r>
+    </w:p>
+    <w:p>
+      <w:pPr>
+        <w:spacing w:after="0" w:line="480" w:lineRule="auto"/>
+        <w:rPr>
+          <w:rFonts w:ascii="Times New Roman" w:hAnsi="Times New Roman"/>
+          <w:color w:val="000000" w:themeColor="text1"/>
+          <w:sz w:val="24"/>
+          <w:szCs w:val="24"/>
+          <w:lang w:val="it-IT"/>
+        </w:rPr>
+      </w:pPr>
+    </w:p>
+    <w:p>
+      <w:pPr>
+        <w:spacing w:after="0" w:line="480" w:lineRule="auto"/>
+        <w:rPr>
+          <w:rFonts w:ascii="Times New Roman" w:hAnsi="Times New Roman"/>
+          <w:color w:val="000000" w:themeColor="text1"/>
+          <w:sz w:val="24"/>
+          <w:szCs w:val="24"/>
+        </w:rPr>
+      </w:pPr>
+      <w:r>
+        <w:rPr>
+          <w:rFonts w:ascii="Times New Roman" w:hAnsi="Times New Roman"/>
+          <w:color w:val="000000" w:themeColor="text1"/>
+          <w:sz w:val="24"/>
+          <w:szCs w:val="24"/>
+          <w:vertAlign w:val="superscript"/>
+        </w:rPr>
+        <w:t xml:space="preserve">1 </w:t>
+      </w:r>
+      <w:r>
+        <w:rPr>
+          <w:rFonts w:ascii="Times New Roman" w:hAnsi="Times New Roman"/>
+          <w:color w:val="000000" w:themeColor="text1"/>
+          <w:sz w:val="24"/>
+          <w:szCs w:val="24"/>
+        </w:rPr>
+        <w:t>MRC-PHE Centre for Environment and Health, Imperial College London, London, United Kingdom</w:t>
+      </w:r>
+    </w:p>
+    <w:p>
+      <w:pPr>
+        <w:spacing w:after="0" w:line="480" w:lineRule="auto"/>
+        <w:rPr>
+          <w:ins w:id="7" w:author="Parks, Robbie M" w:date="2017-01-11T17:03:00Z"/>
+          <w:rFonts w:ascii="Times New Roman" w:hAnsi="Times New Roman"/>
+          <w:color w:val="000000" w:themeColor="text1"/>
+          <w:sz w:val="24"/>
+          <w:szCs w:val="24"/>
+        </w:rPr>
+      </w:pPr>
+      <w:r>
+        <w:rPr>
+          <w:rFonts w:ascii="Times New Roman" w:hAnsi="Times New Roman"/>
+          <w:color w:val="000000" w:themeColor="text1"/>
+          <w:sz w:val="24"/>
+          <w:szCs w:val="24"/>
+          <w:vertAlign w:val="superscript"/>
+        </w:rPr>
+        <w:t xml:space="preserve">2 </w:t>
+      </w:r>
+      <w:r>
+        <w:rPr>
+          <w:rFonts w:ascii="Times New Roman" w:hAnsi="Times New Roman"/>
+          <w:color w:val="000000" w:themeColor="text1"/>
+          <w:sz w:val="24"/>
+          <w:szCs w:val="24"/>
+        </w:rPr>
+        <w:t>Department of Epidemiology and Biostatistics, School of Public Health, Imperial College London, London, United Kingdom</w:t>
+      </w:r>
+    </w:p>
+    <w:p>
+      <w:pPr>
+        <w:spacing w:after="0" w:line="480" w:lineRule="auto"/>
+        <w:rPr>
+          <w:rFonts w:ascii="Times New Roman" w:hAnsi="Times New Roman"/>
+          <w:color w:val="000000" w:themeColor="text1"/>
+          <w:sz w:val="24"/>
+          <w:szCs w:val="24"/>
+        </w:rPr>
+      </w:pPr>
+      <w:ins w:id="8" w:author="Parks, Robbie M" w:date="2017-01-11T17:03:00Z">
+        <w:r>
+          <w:rPr>
+            <w:rFonts w:ascii="Times New Roman" w:hAnsi="Times New Roman"/>
+            <w:color w:val="000000" w:themeColor="text1"/>
+            <w:sz w:val="24"/>
+            <w:szCs w:val="24"/>
+            <w:vertAlign w:val="superscript"/>
+          </w:rPr>
+          <w:t>3</w:t>
         </w:r>
         <w:r>
           <w:rPr>
             <w:rFonts w:ascii="Times New Roman" w:hAnsi="Times New Roman"/>
+            <w:color w:val="000000" w:themeColor="text1"/>
+            <w:sz w:val="24"/>
+            <w:szCs w:val="24"/>
+            <w:vertAlign w:val="superscript"/>
+          </w:rPr>
+          <w:t xml:space="preserve"> </w:t>
+        </w:r>
+      </w:ins>
+      <w:ins w:id="9" w:author="Parks, Robbie M" w:date="2017-01-11T17:04:00Z">
+        <w:r>
+          <w:rPr>
+            <w:rFonts w:ascii="Times New Roman" w:hAnsi="Times New Roman"/>
+            <w:color w:val="000000" w:themeColor="text1"/>
             <w:sz w:val="24"/>
             <w:szCs w:val="24"/>
           </w:rPr>
-          <w:instrText xml:space="preserve"> HYPERLINK "mailto:</w:instrText>
-        </w:r>
-      </w:ins>
-      <w:r>
-        <w:rPr>
-          <w:rFonts w:ascii="Times New Roman" w:hAnsi="Times New Roman"/>
-          <w:sz w:val="24"/>
-          <w:szCs w:val="24"/>
-        </w:rPr>
-        <w:instrText>j.e.bennett@imperial.ac.uk</w:instrText>
-      </w:r>
-      <w:ins w:id="2" w:author="Parks, Robbie M" w:date="2017-01-11T13:17:00Z">
-        <w:r>
-          <w:rPr>
-            <w:rFonts w:ascii="Times New Roman" w:hAnsi="Times New Roman"/>
-            <w:sz w:val="24"/>
-            <w:szCs w:val="24"/>
-          </w:rPr>
-          <w:instrText xml:space="preserve">" </w:instrText>
+          <w:t xml:space="preserve">Institute for Health Metrics and Evaluation, </w:t>
         </w:r>
         <w:r>
           <w:rPr>
             <w:rFonts w:ascii="Times New Roman" w:hAnsi="Times New Roman"/>
+            <w:color w:val="000000" w:themeColor="text1"/>
             <w:sz w:val="24"/>
             <w:szCs w:val="24"/>
           </w:rPr>
-          <w:fldChar w:fldCharType="separate"/>
+          <w:t>Seattle, United States</w:t>
         </w:r>
       </w:ins>
-      <w:r>
-        <w:rPr>
-          <w:rStyle w:val="Hyperlink"/>
-          <w:rFonts w:ascii="Times New Roman" w:hAnsi="Times New Roman"/>
-          <w:sz w:val="24"/>
-          <w:szCs w:val="24"/>
-        </w:rPr>
-        <w:t>j.e.bennett@imperial.ac.uk</w:t>
-      </w:r>
-      <w:ins w:id="3" w:author="Parks, Robbie M" w:date="2017-01-11T13:17:00Z">
+      <w:ins w:id="10" w:author="Parks, Robbie M" w:date="2017-01-11T17:03:00Z">
         <w:r>
           <w:rPr>
             <w:rFonts w:ascii="Times New Roman" w:hAnsi="Times New Roman"/>
+            <w:color w:val="000000" w:themeColor="text1"/>
             <w:sz w:val="24"/>
             <w:szCs w:val="24"/>
           </w:rPr>
-          <w:fldChar w:fldCharType="end"/>
+          <w:t xml:space="preserve"> </w:t>
         </w:r>
       </w:ins>
+      <w:del w:id="11" w:author="Parks, Robbie M" w:date="2017-01-11T17:03:00Z">
+        <w:r>
+          <w:rPr>
+            <w:rFonts w:ascii="Times New Roman" w:hAnsi="Times New Roman"/>
+            <w:color w:val="000000" w:themeColor="text1"/>
+            <w:sz w:val="24"/>
+            <w:szCs w:val="24"/>
+          </w:rPr>
+          <w:delText xml:space="preserve"> </w:delText>
+        </w:r>
+      </w:del>
     </w:p>
     <w:p>
       <w:pPr>
@@ -482,7 +447,152 @@
           <w:szCs w:val="24"/>
         </w:rPr>
       </w:pPr>
-      <w:ins w:id="4" w:author="Parks, Robbie M" w:date="2017-01-11T13:17:00Z">
+      <w:ins w:id="12" w:author="Parks, Robbie M" w:date="2017-01-11T17:02:00Z">
+        <w:r>
+          <w:rPr>
+            <w:rFonts w:ascii="Times New Roman" w:hAnsi="Times New Roman"/>
+            <w:color w:val="000000" w:themeColor="text1"/>
+            <w:sz w:val="24"/>
+            <w:szCs w:val="24"/>
+            <w:vertAlign w:val="superscript"/>
+          </w:rPr>
+          <w:t>4</w:t>
+        </w:r>
+      </w:ins>
+      <w:del w:id="13" w:author="Parks, Robbie M" w:date="2017-01-11T17:02:00Z">
+        <w:r>
+          <w:rPr>
+            <w:rFonts w:ascii="Times New Roman" w:hAnsi="Times New Roman"/>
+            <w:color w:val="000000" w:themeColor="text1"/>
+            <w:sz w:val="24"/>
+            <w:szCs w:val="24"/>
+            <w:vertAlign w:val="superscript"/>
+          </w:rPr>
+          <w:delText>3</w:delText>
+        </w:r>
+      </w:del>
+      <w:r>
+        <w:rPr>
+          <w:rFonts w:ascii="Times New Roman" w:hAnsi="Times New Roman"/>
+          <w:color w:val="000000" w:themeColor="text1"/>
+          <w:sz w:val="24"/>
+          <w:szCs w:val="24"/>
+          <w:vertAlign w:val="superscript"/>
+        </w:rPr>
+        <w:t xml:space="preserve"> </w:t>
+      </w:r>
+      <w:r>
+        <w:rPr>
+          <w:rFonts w:ascii="Times New Roman" w:hAnsi="Times New Roman"/>
+          <w:color w:val="000000" w:themeColor="text1"/>
+          <w:sz w:val="24"/>
+          <w:szCs w:val="24"/>
+        </w:rPr>
+        <w:t>Space and Atmospheric Physics, Imperial College London, London, United Kingdom</w:t>
+      </w:r>
+    </w:p>
+    <w:p>
+      <w:pPr>
+        <w:spacing w:after="0" w:line="480" w:lineRule="auto"/>
+        <w:rPr>
+          <w:rFonts w:ascii="Times New Roman" w:hAnsi="Times New Roman"/>
+          <w:color w:val="000000" w:themeColor="text1"/>
+          <w:sz w:val="24"/>
+          <w:szCs w:val="24"/>
+        </w:rPr>
+      </w:pPr>
+    </w:p>
+    <w:p>
+      <w:pPr>
+        <w:spacing w:after="0" w:line="480" w:lineRule="auto"/>
+        <w:rPr>
+          <w:rFonts w:ascii="Times New Roman" w:hAnsi="Times New Roman"/>
+          <w:color w:val="000000" w:themeColor="text1"/>
+          <w:sz w:val="24"/>
+          <w:szCs w:val="24"/>
+          <w:lang w:val="it-IT"/>
+        </w:rPr>
+      </w:pPr>
+      <w:r>
+        <w:rPr>
+          <w:rFonts w:ascii="Times New Roman" w:hAnsi="Times New Roman"/>
+          <w:color w:val="000000" w:themeColor="text1"/>
+          <w:sz w:val="24"/>
+          <w:szCs w:val="24"/>
+          <w:lang w:val="it-IT"/>
+        </w:rPr>
+        <w:t xml:space="preserve">Robbie M </w:t>
+      </w:r>
+      <w:proofErr w:type="spellStart"/>
+      <w:r>
+        <w:rPr>
+          <w:rFonts w:ascii="Times New Roman" w:hAnsi="Times New Roman"/>
+          <w:color w:val="000000" w:themeColor="text1"/>
+          <w:sz w:val="24"/>
+          <w:szCs w:val="24"/>
+          <w:lang w:val="it-IT"/>
+        </w:rPr>
+        <w:t>Parks</w:t>
+      </w:r>
+      <w:proofErr w:type="spellEnd"/>
+      <w:r>
+        <w:rPr>
+          <w:rFonts w:ascii="Times New Roman" w:hAnsi="Times New Roman"/>
+          <w:color w:val="000000" w:themeColor="text1"/>
+          <w:sz w:val="24"/>
+          <w:szCs w:val="24"/>
+          <w:lang w:val="it-IT"/>
+        </w:rPr>
+        <w:t>: robbie.parks@imperial.ac.uk</w:t>
+      </w:r>
+    </w:p>
+    <w:p>
+      <w:pPr>
+        <w:spacing w:after="0" w:line="480" w:lineRule="auto"/>
+        <w:rPr>
+          <w:ins w:id="14" w:author="Parks, Robbie M" w:date="2017-01-11T13:17:00Z"/>
+          <w:rFonts w:ascii="Times New Roman" w:hAnsi="Times New Roman"/>
+          <w:sz w:val="24"/>
+          <w:szCs w:val="24"/>
+        </w:rPr>
+      </w:pPr>
+      <w:r>
+        <w:rPr>
+          <w:rFonts w:ascii="Times New Roman" w:hAnsi="Times New Roman"/>
+          <w:color w:val="000000" w:themeColor="text1"/>
+          <w:sz w:val="24"/>
+          <w:szCs w:val="24"/>
+        </w:rPr>
+        <w:t xml:space="preserve">James E Bennett: </w:t>
+      </w:r>
+      <w:r>
+        <w:rPr>
+          <w:rFonts w:ascii="Times New Roman" w:hAnsi="Times New Roman"/>
+          <w:sz w:val="24"/>
+          <w:szCs w:val="24"/>
+          <w:rPrChange w:id="15" w:author="Parks, Robbie M" w:date="2017-01-11T17:05:00Z">
+            <w:rPr>
+              <w:rStyle w:val="Hyperlink"/>
+              <w:rFonts w:ascii="Times New Roman" w:hAnsi="Times New Roman"/>
+              <w:sz w:val="24"/>
+              <w:szCs w:val="24"/>
+            </w:rPr>
+          </w:rPrChange>
+        </w:rPr>
+        <w:t>j.e.bennett@imperial.ac.uk</w:t>
+      </w:r>
+    </w:p>
+    <w:p>
+      <w:pPr>
+        <w:spacing w:after="0" w:line="480" w:lineRule="auto"/>
+        <w:rPr>
+          <w:rFonts w:ascii="Times New Roman" w:hAnsi="Times New Roman"/>
+          <w:color w:val="000000" w:themeColor="text1"/>
+          <w:sz w:val="24"/>
+          <w:szCs w:val="24"/>
+        </w:rPr>
+      </w:pPr>
+      <w:ins w:id="16" w:author="Parks, Robbie M" w:date="2017-01-11T13:17:00Z">
         <w:r>
           <w:rPr>
             <w:rFonts w:ascii="Times New Roman" w:hAnsi="Times New Roman"/>
@@ -492,6 +602,16 @@
           <w:t>Kyle</w:t>
         </w:r>
       </w:ins>
+      <w:ins w:id="17" w:author="Parks, Robbie M" w:date="2017-01-11T17:05:00Z">
+        <w:r>
+          <w:rPr>
+            <w:rFonts w:ascii="Times New Roman" w:hAnsi="Times New Roman"/>
+            <w:sz w:val="24"/>
+            <w:szCs w:val="24"/>
+          </w:rPr>
+          <w:t xml:space="preserve"> Foreman: kfor@uw.edu</w:t>
+        </w:r>
+      </w:ins>
     </w:p>
     <w:p>
       <w:pPr>
@@ -541,7 +661,7 @@
       <w:pPr>
         <w:spacing w:after="0" w:line="480" w:lineRule="auto"/>
         <w:rPr>
-          <w:ins w:id="5" w:author="Parks, Robbie M" w:date="2017-01-11T13:17:00Z"/>
+          <w:ins w:id="18" w:author="Parks, Robbie M" w:date="2017-01-11T13:17:00Z"/>
           <w:rFonts w:ascii="Times New Roman" w:hAnsi="Times New Roman"/>
           <w:color w:val="000000" w:themeColor="text1"/>
           <w:sz w:val="24"/>
@@ -794,6 +914,7 @@
           <w:sz w:val="24"/>
           <w:szCs w:val="24"/>
         </w:rPr>
+        <w:lastRenderedPageBreak/>
         <w:br w:type="page"/>
       </w:r>
     </w:p>
@@ -806,7 +927,7 @@
           <w:color w:val="000000" w:themeColor="text1"/>
           <w:sz w:val="24"/>
           <w:szCs w:val="24"/>
-          <w:rPrChange w:id="6" w:author="Parks, Robbie M" w:date="2017-01-06T15:49:00Z">
+          <w:rPrChange w:id="19" w:author="Parks, Robbie M" w:date="2017-01-06T15:49:00Z">
             <w:rPr>
               <w:rFonts w:ascii="Times New Roman" w:hAnsi="Times New Roman"/>
               <w:color w:val="000000" w:themeColor="text1"/>
@@ -827,7 +948,7 @@
         <w:lastRenderedPageBreak/>
         <w:t xml:space="preserve">It has been hypothesised that a warmer world may lower excess winter deaths in temperate climates. There is however limited data on how the seasonality of mortality varies by age and sex, and in a large country like the USA, in relation to climatic regions, and how it has changed over time.  Here, we use geo-coded data on deaths and wavelet analytical techniques to analyse the seasonality of mortality by age group and sex in the USA from 1982 to 2013, nationally and in subnational climatic regions. Death rates in men and women older than 45 years exhibited statistically significant seasonality with peak in January/February and minimum in </w:t>
       </w:r>
-      <w:ins w:id="7" w:author="Parks, Robbie M" w:date="2017-01-06T16:25:00Z">
+      <w:ins w:id="20" w:author="Parks, Robbie M" w:date="2017-01-06T16:25:00Z">
         <w:r>
           <w:rPr>
             <w:rFonts w:ascii="Times New Roman" w:hAnsi="Times New Roman"/>
@@ -839,7 +960,7 @@
           <w:t>June</w:t>
         </w:r>
       </w:ins>
-      <w:del w:id="8" w:author="Parks, Robbie M" w:date="2017-01-06T16:25:00Z">
+      <w:del w:id="21" w:author="Parks, Robbie M" w:date="2017-01-06T16:25:00Z">
         <w:r>
           <w:rPr>
             <w:rFonts w:ascii="Times New Roman" w:hAnsi="Times New Roman"/>
@@ -847,7 +968,7 @@
             <w:color w:val="000000" w:themeColor="text1"/>
             <w:sz w:val="24"/>
             <w:szCs w:val="24"/>
-            <w:rPrChange w:id="9" w:author="Parks, Robbie M" w:date="2017-01-06T15:49:00Z">
+            <w:rPrChange w:id="22" w:author="Parks, Robbie M" w:date="2017-01-06T15:49:00Z">
               <w:rPr>
                 <w:rFonts w:ascii="Times New Roman" w:hAnsi="Times New Roman"/>
                 <w:color w:val="000000" w:themeColor="text1"/>
@@ -866,7 +987,7 @@
           <w:color w:val="000000" w:themeColor="text1"/>
           <w:sz w:val="24"/>
           <w:szCs w:val="24"/>
-          <w:rPrChange w:id="10" w:author="Parks, Robbie M" w:date="2017-01-06T15:49:00Z">
+          <w:rPrChange w:id="23" w:author="Parks, Robbie M" w:date="2017-01-06T15:49:00Z">
             <w:rPr>
               <w:rFonts w:ascii="Times New Roman" w:hAnsi="Times New Roman"/>
               <w:color w:val="000000" w:themeColor="text1"/>
@@ -877,7 +998,7 @@
         </w:rPr>
         <w:t>/</w:t>
       </w:r>
-      <w:ins w:id="11" w:author="Parks, Robbie M" w:date="2017-01-06T16:25:00Z">
+      <w:ins w:id="24" w:author="Parks, Robbie M" w:date="2017-01-06T16:25:00Z">
         <w:r>
           <w:rPr>
             <w:rFonts w:ascii="Times New Roman" w:hAnsi="Times New Roman"/>
@@ -889,7 +1010,7 @@
           <w:t>July</w:t>
         </w:r>
       </w:ins>
-      <w:del w:id="12" w:author="Parks, Robbie M" w:date="2017-01-06T16:25:00Z">
+      <w:del w:id="25" w:author="Parks, Robbie M" w:date="2017-01-06T16:25:00Z">
         <w:r>
           <w:rPr>
             <w:rFonts w:ascii="Times New Roman" w:hAnsi="Times New Roman"/>
@@ -897,7 +1018,7 @@
             <w:color w:val="000000" w:themeColor="text1"/>
             <w:sz w:val="24"/>
             <w:szCs w:val="24"/>
-            <w:rPrChange w:id="13" w:author="Parks, Robbie M" w:date="2017-01-06T15:49:00Z">
+            <w:rPrChange w:id="26" w:author="Parks, Robbie M" w:date="2017-01-06T15:49:00Z">
               <w:rPr>
                 <w:rFonts w:ascii="Times New Roman" w:hAnsi="Times New Roman"/>
                 <w:color w:val="000000" w:themeColor="text1"/>
@@ -916,7 +1037,7 @@
           <w:color w:val="000000" w:themeColor="text1"/>
           <w:sz w:val="24"/>
           <w:szCs w:val="24"/>
-          <w:rPrChange w:id="14" w:author="Parks, Robbie M" w:date="2017-01-06T15:49:00Z">
+          <w:rPrChange w:id="27" w:author="Parks, Robbie M" w:date="2017-01-06T15:49:00Z">
             <w:rPr>
               <w:rFonts w:ascii="Times New Roman" w:hAnsi="Times New Roman"/>
               <w:color w:val="000000" w:themeColor="text1"/>
@@ -927,7 +1048,7 @@
         </w:rPr>
         <w:t xml:space="preserve">. The percent excess mortality in peak month, relative to the minimum, declined by less than 10 percentage points for people older than 55 years of age from 1982 to 2013. Under five years of age, seasonality of mortality largely disappeared after the 1990s. In adolescent and young adults, especially in males, death rates peaked in </w:t>
       </w:r>
-      <w:ins w:id="15" w:author="Parks, Robbie M" w:date="2017-01-06T16:26:00Z">
+      <w:ins w:id="28" w:author="Parks, Robbie M" w:date="2017-01-06T16:26:00Z">
         <w:r>
           <w:rPr>
             <w:rFonts w:ascii="Times New Roman" w:hAnsi="Times New Roman"/>
@@ -939,7 +1060,7 @@
           <w:t>June/July</w:t>
         </w:r>
       </w:ins>
-      <w:del w:id="16" w:author="Parks, Robbie M" w:date="2017-01-06T16:26:00Z">
+      <w:del w:id="29" w:author="Parks, Robbie M" w:date="2017-01-06T16:26:00Z">
         <w:r>
           <w:rPr>
             <w:rFonts w:ascii="Times New Roman" w:hAnsi="Times New Roman"/>
@@ -947,7 +1068,7 @@
             <w:color w:val="000000" w:themeColor="text1"/>
             <w:sz w:val="24"/>
             <w:szCs w:val="24"/>
-            <w:rPrChange w:id="17" w:author="Parks, Robbie M" w:date="2017-01-06T15:49:00Z">
+            <w:rPrChange w:id="30" w:author="Parks, Robbie M" w:date="2017-01-06T15:49:00Z">
               <w:rPr>
                 <w:rFonts w:ascii="Times New Roman" w:hAnsi="Times New Roman"/>
                 <w:color w:val="000000" w:themeColor="text1"/>
@@ -966,7 +1087,7 @@
           <w:color w:val="000000" w:themeColor="text1"/>
           <w:sz w:val="24"/>
           <w:szCs w:val="24"/>
-          <w:rPrChange w:id="18" w:author="Parks, Robbie M" w:date="2017-01-06T15:49:00Z">
+          <w:rPrChange w:id="31" w:author="Parks, Robbie M" w:date="2017-01-06T15:49:00Z">
             <w:rPr>
               <w:rFonts w:ascii="Times New Roman" w:hAnsi="Times New Roman"/>
               <w:color w:val="000000" w:themeColor="text1"/>
@@ -977,7 +1098,7 @@
         </w:rPr>
         <w:t xml:space="preserve"> and were lowest in </w:t>
       </w:r>
-      <w:ins w:id="19" w:author="Parks, Robbie M" w:date="2017-01-06T16:26:00Z">
+      <w:ins w:id="32" w:author="Parks, Robbie M" w:date="2017-01-06T16:26:00Z">
         <w:r>
           <w:rPr>
             <w:rFonts w:ascii="Times New Roman" w:hAnsi="Times New Roman"/>
@@ -989,7 +1110,7 @@
           <w:t>December/January</w:t>
         </w:r>
       </w:ins>
-      <w:del w:id="20" w:author="Parks, Robbie M" w:date="2017-01-06T16:26:00Z">
+      <w:del w:id="33" w:author="Parks, Robbie M" w:date="2017-01-06T16:26:00Z">
         <w:r>
           <w:rPr>
             <w:rFonts w:ascii="Times New Roman" w:hAnsi="Times New Roman"/>
@@ -997,7 +1118,7 @@
             <w:color w:val="000000" w:themeColor="text1"/>
             <w:sz w:val="24"/>
             <w:szCs w:val="24"/>
-            <w:rPrChange w:id="21" w:author="Parks, Robbie M" w:date="2017-01-06T15:49:00Z">
+            <w:rPrChange w:id="34" w:author="Parks, Robbie M" w:date="2017-01-06T15:49:00Z">
               <w:rPr>
                 <w:rFonts w:ascii="Times New Roman" w:hAnsi="Times New Roman"/>
                 <w:color w:val="000000" w:themeColor="text1"/>
@@ -1016,7 +1137,7 @@
           <w:color w:val="000000" w:themeColor="text1"/>
           <w:sz w:val="24"/>
           <w:szCs w:val="24"/>
-          <w:rPrChange w:id="22" w:author="Parks, Robbie M" w:date="2017-01-06T15:49:00Z">
+          <w:rPrChange w:id="35" w:author="Parks, Robbie M" w:date="2017-01-06T15:49:00Z">
             <w:rPr>
               <w:rFonts w:ascii="Times New Roman" w:hAnsi="Times New Roman"/>
               <w:color w:val="000000" w:themeColor="text1"/>
@@ -1027,7 +1148,7 @@
         </w:rPr>
         <w:t xml:space="preserve">, i.e. there was an excess summer mortality, which shrank over time. </w:t>
       </w:r>
-      <w:commentRangeStart w:id="23"/>
+      <w:commentRangeStart w:id="36"/>
       <w:r>
         <w:rPr>
           <w:rFonts w:ascii="Times New Roman" w:hAnsi="Times New Roman"/>
@@ -1035,7 +1156,7 @@
           <w:color w:val="000000" w:themeColor="text1"/>
           <w:sz w:val="24"/>
           <w:szCs w:val="24"/>
-          <w:rPrChange w:id="24" w:author="Parks, Robbie M" w:date="2017-01-06T15:49:00Z">
+          <w:rPrChange w:id="37" w:author="Parks, Robbie M" w:date="2017-01-06T15:49:00Z">
             <w:rPr>
               <w:rFonts w:ascii="Times New Roman" w:hAnsi="Times New Roman"/>
               <w:color w:val="000000" w:themeColor="text1"/>
@@ -1046,13 +1167,13 @@
         </w:rPr>
         <w:t>[[[still to add a last sentence]]]</w:t>
       </w:r>
-      <w:commentRangeEnd w:id="23"/>
+      <w:commentRangeEnd w:id="36"/>
       <w:r>
         <w:rPr>
           <w:rStyle w:val="CommentReference"/>
           <w:rFonts w:asciiTheme="minorHAnsi" w:eastAsiaTheme="minorHAnsi" w:hAnsiTheme="minorHAnsi" w:cstheme="minorBidi"/>
         </w:rPr>
-        <w:commentReference w:id="23"/>
+        <w:commentReference w:id="36"/>
       </w:r>
     </w:p>
     <w:p>
@@ -5729,7 +5850,7 @@
       <w:pPr>
         <w:spacing w:after="0" w:line="480" w:lineRule="auto"/>
         <w:rPr>
-          <w:ins w:id="25" w:author="Parks, Robbie M" w:date="2017-01-11T13:30:00Z"/>
+          <w:ins w:id="38" w:author="Parks, Robbie M" w:date="2017-01-11T13:30:00Z"/>
           <w:rFonts w:ascii="Times New Roman" w:hAnsi="Times New Roman"/>
           <w:sz w:val="24"/>
           <w:szCs w:val="24"/>
@@ -5789,17 +5910,7 @@
           <w:sz w:val="24"/>
           <w:szCs w:val="24"/>
         </w:rPr>
-        <w:t xml:space="preserve">mortality peaks and minima </w:t>
-      </w:r>
-      <w:bookmarkStart w:id="26" w:name="_GoBack"/>
-      <w:bookmarkEnd w:id="26"/>
-      <w:r>
-        <w:rPr>
-          <w:rFonts w:ascii="Times New Roman" w:hAnsi="Times New Roman"/>
-          <w:sz w:val="24"/>
-          <w:szCs w:val="24"/>
-        </w:rPr>
-        <w:t>in different climate regions</w:t>
+        <w:t>mortality peaks and minima in different climate regions</w:t>
       </w:r>
       <w:r>
         <w:rPr>
@@ -5855,7 +5966,17 @@
           <w:sz w:val="24"/>
           <w:szCs w:val="24"/>
         </w:rPr>
-        <w:t>neity of the timing of maximum and mortality</w:t>
+        <w:t>neity of the timing of maximum and mortalit</w:t>
+      </w:r>
+      <w:bookmarkStart w:id="39" w:name="_GoBack"/>
+      <w:bookmarkEnd w:id="39"/>
+      <w:r>
+        <w:rPr>
+          <w:rFonts w:ascii="Times New Roman" w:hAnsi="Times New Roman"/>
+          <w:sz w:val="24"/>
+          <w:szCs w:val="24"/>
+        </w:rPr>
+        <w:t>y</w:t>
       </w:r>
       <w:r>
         <w:rPr>
@@ -5937,7 +6058,7 @@
         </w:rPr>
         <w:t xml:space="preserve">mortality peaked in February in the </w:t>
       </w:r>
-      <w:del w:id="27" w:author="Parks, Robbie M" w:date="2017-01-06T12:26:00Z">
+      <w:del w:id="40" w:author="Parks, Robbie M" w:date="2017-01-06T12:26:00Z">
         <w:r>
           <w:rPr>
             <w:rFonts w:ascii="Times New Roman" w:hAnsi="Times New Roman"/>
@@ -5947,7 +6068,7 @@
           <w:delText xml:space="preserve">Northwest </w:delText>
         </w:r>
       </w:del>
-      <w:ins w:id="28" w:author="Parks, Robbie M" w:date="2017-01-06T12:26:00Z">
+      <w:ins w:id="41" w:author="Parks, Robbie M" w:date="2017-01-06T12:26:00Z">
         <w:r>
           <w:rPr>
             <w:rFonts w:ascii="Times New Roman" w:hAnsi="Times New Roman"/>
@@ -5965,7 +6086,7 @@
         </w:rPr>
         <w:t>and South</w:t>
       </w:r>
-      <w:ins w:id="29" w:author="Parks, Robbie M" w:date="2017-01-06T12:26:00Z">
+      <w:ins w:id="42" w:author="Parks, Robbie M" w:date="2017-01-06T12:26:00Z">
         <w:r>
           <w:rPr>
             <w:rFonts w:ascii="Times New Roman" w:hAnsi="Times New Roman"/>
@@ -6007,7 +6128,7 @@
         </w:rPr>
         <w:t xml:space="preserve">the average temperatures for those regions were different by </w:t>
       </w:r>
-      <w:ins w:id="30" w:author="Parks, Robbie M" w:date="2017-01-06T12:26:00Z">
+      <w:ins w:id="43" w:author="Parks, Robbie M" w:date="2017-01-06T12:26:00Z">
         <w:r>
           <w:rPr>
             <w:rFonts w:ascii="Times New Roman" w:hAnsi="Times New Roman"/>
@@ -6017,7 +6138,7 @@
           <w:t>over 13</w:t>
         </w:r>
       </w:ins>
-      <w:del w:id="31" w:author="Parks, Robbie M" w:date="2017-01-06T12:26:00Z">
+      <w:del w:id="44" w:author="Parks, Robbie M" w:date="2017-01-06T12:26:00Z">
         <w:r>
           <w:rPr>
             <w:rFonts w:ascii="Times New Roman" w:hAnsi="Times New Roman"/>
@@ -6035,7 +6156,7 @@
         </w:rPr>
         <w:t xml:space="preserve"> degrees Celsius (</w:t>
       </w:r>
-      <w:ins w:id="32" w:author="Parks, Robbie M" w:date="2017-01-06T12:26:00Z">
+      <w:ins w:id="45" w:author="Parks, Robbie M" w:date="2017-01-06T12:26:00Z">
         <w:r>
           <w:rPr>
             <w:rFonts w:ascii="Times New Roman" w:hAnsi="Times New Roman"/>
@@ -6045,7 +6166,7 @@
           <w:t>9.3</w:t>
         </w:r>
       </w:ins>
-      <w:del w:id="33" w:author="Parks, Robbie M" w:date="2017-01-06T12:26:00Z">
+      <w:del w:id="46" w:author="Parks, Robbie M" w:date="2017-01-06T12:26:00Z">
         <w:r>
           <w:rPr>
             <w:rFonts w:ascii="Times New Roman" w:hAnsi="Times New Roman"/>
@@ -6063,7 +6184,7 @@
         </w:rPr>
         <w:t xml:space="preserve"> in the South</w:t>
       </w:r>
-      <w:ins w:id="34" w:author="Parks, Robbie M" w:date="2017-01-06T12:26:00Z">
+      <w:ins w:id="47" w:author="Parks, Robbie M" w:date="2017-01-06T12:26:00Z">
         <w:r>
           <w:rPr>
             <w:rFonts w:ascii="Times New Roman" w:hAnsi="Times New Roman"/>
@@ -6081,7 +6202,7 @@
         </w:rPr>
         <w:t xml:space="preserve"> compared with </w:t>
       </w:r>
-      <w:ins w:id="35" w:author="Parks, Robbie M" w:date="2017-01-06T12:26:00Z">
+      <w:ins w:id="48" w:author="Parks, Robbie M" w:date="2017-01-06T12:26:00Z">
         <w:r>
           <w:rPr>
             <w:rFonts w:ascii="Times New Roman" w:hAnsi="Times New Roman"/>
@@ -6091,7 +6212,7 @@
           <w:t>-3.8</w:t>
         </w:r>
       </w:ins>
-      <w:del w:id="36" w:author="Parks, Robbie M" w:date="2017-01-06T12:26:00Z">
+      <w:del w:id="49" w:author="Parks, Robbie M" w:date="2017-01-06T12:26:00Z">
         <w:r>
           <w:rPr>
             <w:rFonts w:ascii="Times New Roman" w:hAnsi="Times New Roman"/>
@@ -6109,7 +6230,7 @@
         </w:rPr>
         <w:t xml:space="preserve"> in the North</w:t>
       </w:r>
-      <w:ins w:id="37" w:author="Parks, Robbie M" w:date="2017-01-06T12:27:00Z">
+      <w:ins w:id="50" w:author="Parks, Robbie M" w:date="2017-01-06T12:27:00Z">
         <w:r>
           <w:rPr>
             <w:rFonts w:ascii="Times New Roman" w:hAnsi="Times New Roman"/>
@@ -6119,7 +6240,7 @@
           <w:t>east</w:t>
         </w:r>
       </w:ins>
-      <w:del w:id="38" w:author="Parks, Robbie M" w:date="2017-01-06T12:27:00Z">
+      <w:del w:id="51" w:author="Parks, Robbie M" w:date="2017-01-06T12:27:00Z">
         <w:r>
           <w:rPr>
             <w:rFonts w:ascii="Times New Roman" w:hAnsi="Times New Roman"/>
@@ -6137,7 +6258,7 @@
         </w:rPr>
         <w:t>).</w:t>
       </w:r>
-      <w:ins w:id="39" w:author="Parks, Robbie M" w:date="2017-01-11T13:30:00Z">
+      <w:ins w:id="52" w:author="Parks, Robbie M" w:date="2017-01-11T13:30:00Z">
         <w:r>
           <w:rPr>
             <w:rFonts w:ascii="Times New Roman" w:hAnsi="Times New Roman"/>
@@ -6147,35 +6268,239 @@
           <w:t xml:space="preserve"> </w:t>
         </w:r>
       </w:ins>
-    </w:p>
-    <w:p>
-      <w:pPr>
-        <w:spacing w:after="0" w:line="480" w:lineRule="auto"/>
-        <w:rPr>
-          <w:ins w:id="40" w:author="Parks, Robbie M" w:date="2017-01-11T13:30:00Z"/>
-          <w:rFonts w:ascii="Times New Roman" w:hAnsi="Times New Roman"/>
-          <w:sz w:val="24"/>
-          <w:szCs w:val="24"/>
-        </w:rPr>
-      </w:pPr>
-    </w:p>
-    <w:p>
-      <w:pPr>
-        <w:spacing w:after="0" w:line="480" w:lineRule="auto"/>
-        <w:rPr>
-          <w:rFonts w:ascii="Times New Roman" w:hAnsi="Times New Roman"/>
-          <w:sz w:val="24"/>
-          <w:szCs w:val="24"/>
-        </w:rPr>
-      </w:pPr>
-      <w:ins w:id="41" w:author="Parks, Robbie M" w:date="2017-01-11T13:30:00Z">
+      <w:ins w:id="53" w:author="Parks, Robbie M" w:date="2017-01-11T17:15:00Z">
         <w:r>
           <w:rPr>
             <w:rFonts w:ascii="Times New Roman" w:hAnsi="Times New Roman"/>
             <w:sz w:val="24"/>
             <w:szCs w:val="24"/>
           </w:rPr>
-          <w:t>Few more sentences about subnational temp excess versus mortality excess</w:t>
+          <w:t xml:space="preserve">In addition, </w:t>
+        </w:r>
+      </w:ins>
+      <w:ins w:id="54" w:author="Parks, Robbie M" w:date="2017-01-11T17:21:00Z">
+        <w:r>
+          <w:rPr>
+            <w:rFonts w:ascii="Times New Roman" w:hAnsi="Times New Roman"/>
+            <w:sz w:val="24"/>
+            <w:szCs w:val="24"/>
+          </w:rPr>
+          <w:t xml:space="preserve">the spread in </w:t>
+        </w:r>
+      </w:ins>
+      <w:ins w:id="55" w:author="Parks, Robbie M" w:date="2017-01-11T17:22:00Z">
+        <w:r>
+          <w:rPr>
+            <w:rFonts w:ascii="Times New Roman" w:hAnsi="Times New Roman"/>
+            <w:sz w:val="24"/>
+            <w:szCs w:val="24"/>
+          </w:rPr>
+          <w:t>mortality</w:t>
+        </w:r>
+      </w:ins>
+      <w:ins w:id="56" w:author="Parks, Robbie M" w:date="2017-01-11T17:21:00Z">
+        <w:r>
+          <w:rPr>
+            <w:rFonts w:ascii="Times New Roman" w:hAnsi="Times New Roman"/>
+            <w:sz w:val="24"/>
+            <w:szCs w:val="24"/>
+          </w:rPr>
+          <w:t xml:space="preserve"> excess in older ag</w:t>
+        </w:r>
+        <w:r>
+          <w:rPr>
+            <w:rFonts w:ascii="Times New Roman" w:hAnsi="Times New Roman"/>
+            <w:sz w:val="24"/>
+            <w:szCs w:val="24"/>
+          </w:rPr>
+          <w:t xml:space="preserve">es is not matched by that </w:t>
+        </w:r>
+      </w:ins>
+      <w:ins w:id="57" w:author="Parks, Robbie M" w:date="2017-01-11T17:22:00Z">
+        <w:r>
+          <w:rPr>
+            <w:rFonts w:ascii="Times New Roman" w:hAnsi="Times New Roman"/>
+            <w:sz w:val="24"/>
+            <w:szCs w:val="24"/>
+          </w:rPr>
+          <w:t>of the temperature excess</w:t>
+        </w:r>
+      </w:ins>
+      <w:ins w:id="58" w:author="Parks, Robbie M" w:date="2017-01-11T17:27:00Z">
+        <w:r>
+          <w:rPr>
+            <w:rFonts w:ascii="Times New Roman" w:hAnsi="Times New Roman"/>
+            <w:sz w:val="24"/>
+            <w:szCs w:val="24"/>
+          </w:rPr>
+          <w:t xml:space="preserve"> (Figure S2</w:t>
+        </w:r>
+        <w:r>
+          <w:rPr>
+            <w:rFonts w:ascii="Times New Roman" w:hAnsi="Times New Roman"/>
+            <w:sz w:val="24"/>
+            <w:szCs w:val="24"/>
+          </w:rPr>
+          <w:t>)</w:t>
+        </w:r>
+      </w:ins>
+      <w:ins w:id="59" w:author="Parks, Robbie M" w:date="2017-01-11T17:22:00Z">
+        <w:r>
+          <w:rPr>
+            <w:rFonts w:ascii="Times New Roman" w:hAnsi="Times New Roman"/>
+            <w:sz w:val="24"/>
+            <w:szCs w:val="24"/>
+          </w:rPr>
+          <w:t xml:space="preserve">. This suggests that </w:t>
+        </w:r>
+        <w:r>
+          <w:rPr>
+            <w:rFonts w:ascii="Times New Roman" w:hAnsi="Times New Roman"/>
+            <w:sz w:val="24"/>
+            <w:szCs w:val="24"/>
+          </w:rPr>
+          <w:t>temperature</w:t>
+        </w:r>
+      </w:ins>
+      <w:ins w:id="60" w:author="Parks, Robbie M" w:date="2017-01-11T17:23:00Z">
+        <w:r>
+          <w:rPr>
+            <w:rFonts w:ascii="Times New Roman" w:hAnsi="Times New Roman"/>
+            <w:sz w:val="24"/>
+            <w:szCs w:val="24"/>
+          </w:rPr>
+          <w:t xml:space="preserve"> excess</w:t>
+        </w:r>
+      </w:ins>
+      <w:ins w:id="61" w:author="Parks, Robbie M" w:date="2017-01-11T17:22:00Z">
+        <w:r>
+          <w:rPr>
+            <w:rFonts w:ascii="Times New Roman" w:hAnsi="Times New Roman"/>
+            <w:sz w:val="24"/>
+            <w:szCs w:val="24"/>
+          </w:rPr>
+          <w:t xml:space="preserve"> </w:t>
+        </w:r>
+      </w:ins>
+      <w:ins w:id="62" w:author="Parks, Robbie M" w:date="2017-01-11T17:23:00Z">
+        <w:r>
+          <w:rPr>
+            <w:rFonts w:ascii="Times New Roman" w:hAnsi="Times New Roman"/>
+            <w:sz w:val="24"/>
+            <w:szCs w:val="24"/>
+          </w:rPr>
+          <w:t xml:space="preserve">is potentially a </w:t>
+        </w:r>
+        <w:r>
+          <w:rPr>
+            <w:rFonts w:ascii="Times New Roman" w:hAnsi="Times New Roman"/>
+            <w:sz w:val="24"/>
+            <w:szCs w:val="24"/>
+          </w:rPr>
+          <w:t>poor</w:t>
+        </w:r>
+        <w:r>
+          <w:rPr>
+            <w:rFonts w:ascii="Times New Roman" w:hAnsi="Times New Roman"/>
+            <w:sz w:val="24"/>
+            <w:szCs w:val="24"/>
+          </w:rPr>
+          <w:t xml:space="preserve"> predictor of </w:t>
+        </w:r>
+        <w:r>
+          <w:rPr>
+            <w:rFonts w:ascii="Times New Roman" w:hAnsi="Times New Roman"/>
+            <w:sz w:val="24"/>
+            <w:szCs w:val="24"/>
+          </w:rPr>
+          <w:t>mortality excess</w:t>
+        </w:r>
+      </w:ins>
+      <w:ins w:id="63" w:author="Parks, Robbie M" w:date="2017-01-11T17:24:00Z">
+        <w:r>
+          <w:rPr>
+            <w:rFonts w:ascii="Times New Roman" w:hAnsi="Times New Roman"/>
+            <w:sz w:val="24"/>
+            <w:szCs w:val="24"/>
+          </w:rPr>
+          <w:t xml:space="preserve">. </w:t>
+        </w:r>
+      </w:ins>
+      <w:ins w:id="64" w:author="Parks, Robbie M" w:date="2017-01-11T17:34:00Z">
+        <w:r>
+          <w:rPr>
+            <w:rFonts w:ascii="Times New Roman" w:hAnsi="Times New Roman"/>
+            <w:sz w:val="24"/>
+            <w:szCs w:val="24"/>
+          </w:rPr>
+          <w:t xml:space="preserve">When comparing 1982 to 2013, </w:t>
+        </w:r>
+      </w:ins>
+      <w:ins w:id="65" w:author="Parks, Robbie M" w:date="2017-01-11T17:24:00Z">
+        <w:r>
+          <w:rPr>
+            <w:rFonts w:ascii="Times New Roman" w:hAnsi="Times New Roman"/>
+            <w:sz w:val="24"/>
+            <w:szCs w:val="24"/>
+          </w:rPr>
+          <w:t>t</w:t>
+        </w:r>
+        <w:r>
+          <w:rPr>
+            <w:rFonts w:ascii="Times New Roman" w:hAnsi="Times New Roman"/>
+            <w:sz w:val="24"/>
+            <w:szCs w:val="24"/>
+          </w:rPr>
+          <w:t xml:space="preserve">he </w:t>
+        </w:r>
+        <w:r>
+          <w:rPr>
+            <w:rFonts w:ascii="Times New Roman" w:hAnsi="Times New Roman"/>
+            <w:sz w:val="24"/>
+            <w:szCs w:val="24"/>
+          </w:rPr>
+          <w:lastRenderedPageBreak/>
+          <w:t xml:space="preserve">reduction in mortality excess </w:t>
+        </w:r>
+      </w:ins>
+      <w:ins w:id="66" w:author="Parks, Robbie M" w:date="2017-01-11T17:25:00Z">
+        <w:r>
+          <w:rPr>
+            <w:rFonts w:ascii="Times New Roman" w:hAnsi="Times New Roman"/>
+            <w:sz w:val="24"/>
+            <w:szCs w:val="24"/>
+          </w:rPr>
+          <w:t xml:space="preserve">for younger males across the period of study </w:t>
+        </w:r>
+      </w:ins>
+      <w:ins w:id="67" w:author="Parks, Robbie M" w:date="2017-01-11T17:24:00Z">
+        <w:r>
+          <w:rPr>
+            <w:rFonts w:ascii="Times New Roman" w:hAnsi="Times New Roman"/>
+            <w:sz w:val="24"/>
+            <w:szCs w:val="24"/>
+          </w:rPr>
+          <w:t xml:space="preserve">is not matched in the change of temperature excess. This again indicates </w:t>
+        </w:r>
+      </w:ins>
+      <w:ins w:id="68" w:author="Parks, Robbie M" w:date="2017-01-11T17:26:00Z">
+        <w:r>
+          <w:rPr>
+            <w:rFonts w:ascii="Times New Roman" w:hAnsi="Times New Roman"/>
+            <w:sz w:val="24"/>
+            <w:szCs w:val="24"/>
+          </w:rPr>
+          <w:t xml:space="preserve">factors other than change in climate </w:t>
+        </w:r>
+      </w:ins>
+      <w:ins w:id="69" w:author="Parks, Robbie M" w:date="2017-01-11T17:27:00Z">
+        <w:r>
+          <w:rPr>
+            <w:rFonts w:ascii="Times New Roman" w:hAnsi="Times New Roman"/>
+            <w:sz w:val="24"/>
+            <w:szCs w:val="24"/>
+          </w:rPr>
+          <w:t>may be driving the reduction in seasonal excess in those age groups.</w:t>
         </w:r>
       </w:ins>
     </w:p>
@@ -6183,6 +6508,7 @@
       <w:pPr>
         <w:spacing w:after="0" w:line="480" w:lineRule="auto"/>
         <w:rPr>
+          <w:ins w:id="70" w:author="Parks, Robbie M" w:date="2017-01-11T13:30:00Z"/>
           <w:rFonts w:ascii="Times New Roman" w:hAnsi="Times New Roman"/>
           <w:sz w:val="24"/>
           <w:szCs w:val="24"/>
@@ -6193,6 +6519,27 @@
       <w:pPr>
         <w:spacing w:after="0" w:line="480" w:lineRule="auto"/>
         <w:rPr>
+          <w:del w:id="71" w:author="Parks, Robbie M" w:date="2017-01-11T17:15:00Z"/>
+          <w:rFonts w:ascii="Times New Roman" w:hAnsi="Times New Roman"/>
+          <w:sz w:val="24"/>
+          <w:szCs w:val="24"/>
+        </w:rPr>
+      </w:pPr>
+    </w:p>
+    <w:p>
+      <w:pPr>
+        <w:spacing w:after="0" w:line="480" w:lineRule="auto"/>
+        <w:rPr>
+          <w:rFonts w:ascii="Times New Roman" w:hAnsi="Times New Roman"/>
+          <w:sz w:val="24"/>
+          <w:szCs w:val="24"/>
+        </w:rPr>
+      </w:pPr>
+    </w:p>
+    <w:p>
+      <w:pPr>
+        <w:spacing w:after="0" w:line="480" w:lineRule="auto"/>
+        <w:rPr>
           <w:rFonts w:ascii="Times New Roman" w:hAnsi="Times New Roman"/>
           <w:sz w:val="24"/>
           <w:szCs w:val="24"/>
@@ -6238,7 +6585,7 @@
         </w:rPr>
         <w:t xml:space="preserve"> a comprehensive analysis of seasonality over three decades in relation to age, sex, </w:t>
       </w:r>
-      <w:ins w:id="42" w:author="Parks, Robbie M" w:date="2017-01-06T12:27:00Z">
+      <w:ins w:id="72" w:author="Parks, Robbie M" w:date="2017-01-06T12:27:00Z">
         <w:r>
           <w:rPr>
             <w:rFonts w:ascii="Times New Roman" w:hAnsi="Times New Roman"/>
@@ -6256,7 +6603,7 @@
         </w:rPr>
         <w:t xml:space="preserve">geography. </w:t>
       </w:r>
-      <w:del w:id="43" w:author="Parks, Robbie M" w:date="2017-01-06T12:27:00Z">
+      <w:del w:id="73" w:author="Parks, Robbie M" w:date="2017-01-06T12:27:00Z">
         <w:r>
           <w:rPr>
             <w:rFonts w:ascii="Times New Roman" w:hAnsi="Times New Roman"/>
@@ -6266,7 +6613,7 @@
           <w:delText>The comprehensive analysis</w:delText>
         </w:r>
       </w:del>
-      <w:ins w:id="44" w:author="Parks, Robbie M" w:date="2017-01-06T12:27:00Z">
+      <w:ins w:id="74" w:author="Parks, Robbie M" w:date="2017-01-06T12:27:00Z">
         <w:r>
           <w:rPr>
             <w:rFonts w:ascii="Times New Roman" w:hAnsi="Times New Roman"/>
@@ -6808,7 +7155,7 @@
         </w:rPr>
         <w:t xml:space="preserve">ll-cause mortality measures total mortality burden, and </w:t>
       </w:r>
-      <w:ins w:id="45" w:author="Parks, Robbie M" w:date="2017-01-06T12:30:00Z">
+      <w:ins w:id="75" w:author="Parks, Robbie M" w:date="2017-01-06T12:30:00Z">
         <w:r>
           <w:rPr>
             <w:rFonts w:ascii="Times New Roman" w:hAnsi="Times New Roman"/>
@@ -6934,6 +7281,7 @@
           <w:sz w:val="24"/>
           <w:szCs w:val="24"/>
         </w:rPr>
+        <w:lastRenderedPageBreak/>
         <w:t xml:space="preserve">Our study framework and methods can also be applied to other countries with </w:t>
       </w:r>
       <w:r>
@@ -7078,7 +7426,6 @@
           <w:sz w:val="24"/>
           <w:szCs w:val="24"/>
         </w:rPr>
-        <w:lastRenderedPageBreak/>
         <w:t>Further</w:t>
       </w:r>
       <w:r>
@@ -7498,10 +7845,8 @@
         </w:rPr>
         <w:t xml:space="preserve"> </w:t>
       </w:r>
-      <w:commentRangeStart w:id="46"/>
-      <w:commentRangeStart w:id="47"/>
-      <w:commentRangeStart w:id="48"/>
-      <w:ins w:id="49" w:author="Parks, Robbie M" w:date="2017-01-06T17:03:00Z">
+      <w:commentRangeStart w:id="76"/>
+      <w:ins w:id="77" w:author="Parks, Robbie M" w:date="2017-01-06T17:03:00Z">
         <w:r>
           <w:rPr>
             <w:rFonts w:ascii="Times New Roman" w:hAnsi="Times New Roman"/>
@@ -7527,7 +7872,7 @@
           <w:t xml:space="preserve"> caused by respiratory </w:t>
         </w:r>
       </w:ins>
-      <w:ins w:id="50" w:author="Parks, Robbie M" w:date="2017-01-11T13:23:00Z">
+      <w:ins w:id="78" w:author="Parks, Robbie M" w:date="2017-01-11T13:23:00Z">
         <w:r>
           <w:rPr>
             <w:rFonts w:ascii="Times New Roman" w:hAnsi="Times New Roman"/>
@@ -7537,7 +7882,7 @@
           <w:t>causes</w:t>
         </w:r>
       </w:ins>
-      <w:ins w:id="51" w:author="Parks, Robbie M" w:date="2017-01-06T17:03:00Z">
+      <w:ins w:id="79" w:author="Parks, Robbie M" w:date="2017-01-06T17:03:00Z">
         <w:r>
           <w:rPr>
             <w:rFonts w:ascii="Times New Roman" w:hAnsi="Times New Roman"/>
@@ -7547,7 +7892,7 @@
           <w:t xml:space="preserve"> of children under one year old</w:t>
         </w:r>
       </w:ins>
-      <w:ins w:id="52" w:author="Parks, Robbie M" w:date="2017-01-06T17:04:00Z">
+      <w:ins w:id="80" w:author="Parks, Robbie M" w:date="2017-01-06T17:04:00Z">
         <w:r>
           <w:rPr>
             <w:rFonts w:ascii="Times New Roman" w:hAnsi="Times New Roman"/>
@@ -7570,10 +7915,38 @@
             <w:sz w:val="24"/>
             <w:szCs w:val="24"/>
           </w:rPr>
-          <w:t>to its occurance</w:t>
+          <w:t xml:space="preserve">to its </w:t>
+        </w:r>
+        <w:proofErr w:type="spellStart"/>
+        <w:r>
+          <w:rPr>
+            <w:rFonts w:ascii="Times New Roman" w:hAnsi="Times New Roman"/>
+            <w:sz w:val="24"/>
+            <w:szCs w:val="24"/>
+          </w:rPr>
+          <w:t>occurance</w:t>
         </w:r>
       </w:ins>
-      <w:ins w:id="53" w:author="Parks, Robbie M" w:date="2017-01-06T17:03:00Z">
+      <w:proofErr w:type="spellEnd"/>
+      <w:ins w:id="81" w:author="Parks, Robbie M" w:date="2017-01-11T17:06:00Z">
+        <w:r>
+          <w:rPr>
+            <w:rFonts w:ascii="Times New Roman" w:hAnsi="Times New Roman"/>
+            <w:sz w:val="24"/>
+            <w:szCs w:val="24"/>
+          </w:rPr>
+          <w:t xml:space="preserve">, as well as the increase in the proportion of neonatal deaths for children under one year old, which </w:t>
+        </w:r>
+        <w:r>
+          <w:rPr>
+            <w:rFonts w:ascii="Times New Roman" w:hAnsi="Times New Roman"/>
+            <w:sz w:val="24"/>
+            <w:szCs w:val="24"/>
+          </w:rPr>
+          <w:t>occur less seasonally</w:t>
+        </w:r>
+      </w:ins>
+      <w:ins w:id="82" w:author="Parks, Robbie M" w:date="2017-01-06T17:03:00Z">
         <w:r>
           <w:rPr>
             <w:rFonts w:ascii="Times New Roman" w:hAnsi="Times New Roman"/>
@@ -7582,18 +7955,6 @@
           </w:rPr>
           <w:t>.</w:t>
         </w:r>
-      </w:ins>
-      <w:commentRangeEnd w:id="46"/>
-      <w:ins w:id="54" w:author="Parks, Robbie M" w:date="2017-01-06T17:05:00Z">
-        <w:r>
-          <w:rPr>
-            <w:rStyle w:val="CommentReference"/>
-            <w:rFonts w:asciiTheme="minorHAnsi" w:eastAsiaTheme="minorHAnsi" w:hAnsiTheme="minorHAnsi" w:cstheme="minorBidi"/>
-          </w:rPr>
-          <w:commentReference w:id="46"/>
-        </w:r>
-      </w:ins>
-      <w:ins w:id="55" w:author="Parks, Robbie M" w:date="2017-01-06T17:03:00Z">
         <w:r>
           <w:rPr>
             <w:rFonts w:ascii="Times New Roman" w:hAnsi="Times New Roman"/>
@@ -7611,7 +7972,7 @@
         </w:rPr>
         <w:instrText xml:space="preserve"> ADDIN EN.CITE &lt;EndNote&gt;&lt;Cite&gt;&lt;Author&gt;Statistics&lt;/Author&gt;&lt;Year&gt;2012&lt;/Year&gt;&lt;RecNum&gt;951&lt;/RecNum&gt;&lt;DisplayText&gt;&lt;style face="superscript"&gt;7,28&lt;/style&gt;&lt;/DisplayText&gt;&lt;record&gt;&lt;rec-number&gt;951&lt;/rec-number&gt;&lt;foreign-keys&gt;&lt;key app="EN" db-id="t0tw0zzvgt0wf4erero5steu5rx5tpas22wa" timestamp="1483456547"&gt;951&lt;/key&gt;&lt;/foreign-keys&gt;&lt;ref-type name="Journal Article"&gt;17&lt;/ref-type&gt;&lt;contributors&gt;&lt;authors&gt;&lt;author&gt;National Center for Health Statistics &lt;/author&gt;&lt;/authors&gt;&lt;/contributors&gt;&lt;titles&gt;&lt;title&gt;Leading causes of death and numbers of deaths, by sex, race, and Hispanic origin: United States, 1980 and 2010&lt;/title&gt;&lt;secondary-title&gt;National Center for Health Statistics (NCHS)&lt;/secondary-title&gt;&lt;/titles&gt;&lt;periodical&gt;&lt;full-title&gt;National Center for Health Statistics (NCHS)&lt;/full-title&gt;&lt;/periodical&gt;&lt;dates&gt;&lt;year&gt;2012&lt;/year&gt;&lt;/dates&gt;&lt;urls&gt;&lt;/urls&gt;&lt;/record&gt;&lt;/Cite&gt;&lt;Cite&gt;&lt;Author&gt;Feinstein&lt;/Author&gt;&lt;Year&gt;2002&lt;/Year&gt;&lt;RecNum&gt;361&lt;/RecNum&gt;&lt;record&gt;&lt;rec-number&gt;361&lt;/rec-number&gt;&lt;foreign-keys&gt;&lt;key app="EN" db-id="t0tw0zzvgt0wf4erero5steu5rx5tpas22wa" timestamp="1477301883"&gt;361&lt;/key&gt;&lt;/foreign-keys&gt;&lt;ref-type name="Journal Article"&gt;17&lt;/ref-type&gt;&lt;contributors&gt;&lt;authors&gt;&lt;author&gt;Feinstein, Craig A&lt;/author&gt;&lt;/authors&gt;&lt;/contributors&gt;&lt;titles&gt;&lt;title&gt;Seasonality of deaths in the US by age and cause&lt;/title&gt;&lt;secondary-title&gt;Demographic Research&lt;/secondary-title&gt;&lt;/titles&gt;&lt;periodical&gt;&lt;full-title&gt;Demographic Research&lt;/full-title&gt;&lt;/periodical&gt;&lt;pages&gt;469-486&lt;/pages&gt;&lt;volume&gt;6&lt;/volume&gt;&lt;number&gt;17&lt;/number&gt;&lt;dates&gt;&lt;year&gt;2002&lt;/year&gt;&lt;/dates&gt;&lt;urls&gt;&lt;/urls&gt;&lt;/record&gt;&lt;/Cite&gt;&lt;/EndNote&gt;</w:instrText>
       </w:r>
-      <w:ins w:id="56" w:author="Parks, Robbie M" w:date="2017-01-06T17:03:00Z">
+      <w:ins w:id="83" w:author="Parks, Robbie M" w:date="2017-01-06T17:03:00Z">
         <w:r>
           <w:rPr>
             <w:rFonts w:ascii="Times New Roman" w:hAnsi="Times New Roman"/>
@@ -7631,7 +7992,7 @@
         </w:rPr>
         <w:t>7,28</w:t>
       </w:r>
-      <w:ins w:id="57" w:author="Parks, Robbie M" w:date="2017-01-06T17:03:00Z">
+      <w:ins w:id="84" w:author="Parks, Robbie M" w:date="2017-01-06T17:03:00Z">
         <w:r>
           <w:rPr>
             <w:rFonts w:ascii="Times New Roman" w:hAnsi="Times New Roman"/>
@@ -7641,346 +8002,195 @@
           <w:fldChar w:fldCharType="end"/>
         </w:r>
       </w:ins>
-      <w:commentRangeEnd w:id="47"/>
-      <w:commentRangeEnd w:id="48"/>
-      <w:ins w:id="58" w:author="Parks, Robbie M" w:date="2017-01-11T13:23:00Z">
+      <w:commentRangeEnd w:id="76"/>
+      <w:ins w:id="85" w:author="Parks, Robbie M" w:date="2017-01-11T13:23:00Z">
         <w:r>
           <w:rPr>
             <w:rStyle w:val="CommentReference"/>
             <w:rFonts w:asciiTheme="minorHAnsi" w:eastAsiaTheme="minorHAnsi" w:hAnsiTheme="minorHAnsi" w:cstheme="minorBidi"/>
           </w:rPr>
-          <w:commentReference w:id="48"/>
+          <w:commentReference w:id="76"/>
         </w:r>
       </w:ins>
-      <w:ins w:id="59" w:author="Parks, Robbie M" w:date="2017-01-06T17:06:00Z">
-        <w:r>
-          <w:rPr>
-            <w:rStyle w:val="CommentReference"/>
-            <w:rFonts w:asciiTheme="minorHAnsi" w:eastAsiaTheme="minorHAnsi" w:hAnsiTheme="minorHAnsi" w:cstheme="minorBidi"/>
-          </w:rPr>
-          <w:commentReference w:id="47"/>
-        </w:r>
-      </w:ins>
-      <w:commentRangeStart w:id="60"/>
-      <w:commentRangeStart w:id="61"/>
-      <w:commentRangeStart w:id="62"/>
-      <w:del w:id="63" w:author="Parks, Robbie M" w:date="2017-01-06T17:03:00Z">
+      <w:r>
+        <w:rPr>
+          <w:rFonts w:ascii="Times New Roman" w:hAnsi="Times New Roman"/>
+          <w:sz w:val="24"/>
+          <w:szCs w:val="24"/>
+        </w:rPr>
+        <w:fldChar w:fldCharType="begin">
+          <w:fldData xml:space="preserve">PEVuZE5vdGU+PENpdGU+PEF1dGhvcj5NYWNEb3JtYW48L0F1dGhvcj48WWVhcj4xOTkzPC9ZZWFy
+PjxSZWNOdW0+OTU2PC9SZWNOdW0+PERpc3BsYXlUZXh0PjxzdHlsZSBmYWNlPSJzdXBlcnNjcmlw
+dCI+MzAsMzE8L3N0eWxlPjwvRGlzcGxheVRleHQ+PHJlY29yZD48cmVjLW51bWJlcj45NTY8L3Jl
+Yy1udW1iZXI+PGZvcmVpZ24ta2V5cz48a2V5IGFwcD0iRU4iIGRiLWlkPSJ0MHR3MHp6dmd0MHdm
+NGVyZXJvNXN0ZXU1cng1dHBhczIyd2EiIHRpbWVzdGFtcD0iMTQ4NDE1NDc4NSI+OTU2PC9rZXk+
+PC9mb3JlaWduLWtleXM+PHJlZi10eXBlIG5hbWU9IkpvdXJuYWwgQXJ0aWNsZSI+MTc8L3JlZi10
+eXBlPjxjb250cmlidXRvcnM+PGF1dGhvcnM+PGF1dGhvcj5NYWNEb3JtYW4sIE0uIEYuPC9hdXRo
+b3I+PGF1dGhvcj5Sb3NlbmJlcmcsIEguIE0uPC9hdXRob3I+PC9hdXRob3JzPjwvY29udHJpYnV0
+b3JzPjx0aXRsZXM+PHRpdGxlPlRyZW5kcyBpbiBpbmZhbnQgbW9ydGFsaXR5IGJ5IGNhdXNlIG9m
+IGRlYXRoIGFuZCBvdGhlciBjaGFyYWN0ZXJpc3RpY3MsIDE5NjAtODg8L3RpdGxlPjxzZWNvbmRh
+cnktdGl0bGU+Vml0YWwgSGVhbHRoIFN0YXQgMjA8L3NlY29uZGFyeS10aXRsZT48L3RpdGxlcz48
+cGVyaW9kaWNhbD48ZnVsbC10aXRsZT5WaXRhbCBIZWFsdGggU3RhdCAyMDwvZnVsbC10aXRsZT48
+L3BlcmlvZGljYWw+PHBhZ2VzPjEtNTc8L3BhZ2VzPjxudW1iZXI+MjA8L251bWJlcj48ZGF0ZXM+
+PHllYXI+MTk5MzwveWVhcj48cHViLWRhdGVzPjxkYXRlPkphbjwvZGF0ZT48L3B1Yi1kYXRlcz48
+L2RhdGVzPjxpc2JuPjAwODMtMjAyMiAoUHJpbnQpJiN4RDswMDgzLTIwMjIgKExpbmtpbmcpPC9p
+c2JuPjxhY2Nlc3Npb24tbnVtPjI1MzI4OTgwPC9hY2Nlc3Npb24tbnVtPjx1cmxzPjxyZWxhdGVk
+LXVybHM+PHVybD5odHRwczovL3d3dy5uY2JpLm5sbS5uaWguZ292L3B1Ym1lZC8yNTMyODk4MDwv
+dXJsPjwvcmVsYXRlZC11cmxzPjwvdXJscz48L3JlY29yZD48L0NpdGU+PENpdGU+PEF1dGhvcj5N
+YXR0aGV3czwvQXV0aG9yPjxZZWFyPjIwMTU8L1llYXI+PFJlY051bT45NTg8L1JlY051bT48cmVj
+b3JkPjxyZWMtbnVtYmVyPjk1ODwvcmVjLW51bWJlcj48Zm9yZWlnbi1rZXlzPjxrZXkgYXBwPSJF
+TiIgZGItaWQ9InQwdHcwenp2Z3Qwd2Y0ZXJlcm81c3RldTVyeDV0cGFzMjJ3YSIgdGltZXN0YW1w
+PSIxNDg0MTU0ODUxIj45NTg8L2tleT48L2ZvcmVpZ24ta2V5cz48cmVmLXR5cGUgbmFtZT0iSm91
+cm5hbCBBcnRpY2xlIj4xNzwvcmVmLXR5cGU+PGNvbnRyaWJ1dG9ycz48YXV0aG9ycz48YXV0aG9y
+Pk1hdHRoZXdzLCBULiBKLjwvYXV0aG9yPjxhdXRob3I+TWFjRG9ybWFuLCBNLiBGLjwvYXV0aG9y
+PjxhdXRob3I+VGhvbWEsIE0uIEUuPC9hdXRob3I+PC9hdXRob3JzPjwvY29udHJpYnV0b3JzPjx0
+aXRsZXM+PHRpdGxlPkluZmFudCBNb3J0YWxpdHkgU3RhdGlzdGljcyBGcm9tIHRoZSAyMDEzIFBl
+cmlvZCBMaW5rZWQgQmlydGgvSW5mYW50IERlYXRoIERhdGEgU2V0PC90aXRsZT48c2Vjb25kYXJ5
+LXRpdGxlPk5hdGwgVml0YWwgU3RhdCBSZXA8L3NlY29uZGFyeS10aXRsZT48L3RpdGxlcz48cGVy
+aW9kaWNhbD48ZnVsbC10aXRsZT5OYXRsIFZpdGFsIFN0YXQgUmVwPC9mdWxsLXRpdGxlPjwvcGVy
+aW9kaWNhbD48cGFnZXM+MS0zMDwvcGFnZXM+PHZvbHVtZT42NDwvdm9sdW1lPjxudW1iZXI+OTwv
+bnVtYmVyPjxrZXl3b3Jkcz48a2V5d29yZD5CaXJ0aCBXZWlnaHQ8L2tleXdvcmQ+PGtleXdvcmQ+
+KkRhdGFzZXRzIGFzIFRvcGljPC9rZXl3b3JkPjxrZXl3b3JkPkZlbWFsZTwva2V5d29yZD48a2V5
+d29yZD5IdW1hbnM8L2tleXdvcmQ+PGtleXdvcmQ+SW5mYW50PC9rZXl3b3JkPjxrZXl3b3JkPipJ
+bmZhbnQgTW9ydGFsaXR5L2V0aG5vbG9neS90cmVuZHM8L2tleXdvcmQ+PGtleXdvcmQ+SW5mYW50
+LCBOZXdib3JuPC9rZXl3b3JkPjxrZXl3b3JkPk1hbGU8L2tleXdvcmQ+PGtleXdvcmQ+TWFyaXRh
+bCBTdGF0dXMvc3RhdGlzdGljcyAmYW1wOyBudW1lcmljYWwgZGF0YTwva2V5d29yZD48a2V5d29y
+ZD5NYXRlcm5hbCBBZ2U8L2tleXdvcmQ+PGtleXdvcmQ+TXVsdGlwbGUgQmlydGggT2Zmc3ByaW5n
+L3N0YXRpc3RpY3MgJmFtcDsgbnVtZXJpY2FsIGRhdGE8L2tleXdvcmQ+PGtleXdvcmQ+UHJlbWF0
+dXJlIEJpcnRoL21vcnRhbGl0eTwva2V5d29yZD48a2V5d29yZD5SaXNrIEZhY3RvcnM8L2tleXdv
+cmQ+PGtleXdvcmQ+U2V4IERpc3RyaWJ1dGlvbjwva2V5d29yZD48a2V5d29yZD5Vbml0ZWQgU3Rh
+dGVzL2VwaWRlbWlvbG9neTwva2V5d29yZD48L2tleXdvcmRzPjxkYXRlcz48eWVhcj4yMDE1PC95
+ZWFyPjxwdWItZGF0ZXM+PGRhdGU+QXVnIDA2PC9kYXRlPjwvcHViLWRhdGVzPjwvZGF0ZXM+PGlz
+Ym4+MTU1MS04OTIyIChQcmludCkmI3hEOzE1NTEtODkyMiAoTGlua2luZyk8L2lzYm4+PGFjY2Vz
+c2lvbi1udW0+MjYyNzA2MTA8L2FjY2Vzc2lvbi1udW0+PHVybHM+PHJlbGF0ZWQtdXJscz48dXJs
+Pmh0dHBzOi8vd3d3Lm5jYmkubmxtLm5paC5nb3YvcHVibWVkLzI2MjcwNjEwPC91cmw+PC9yZWxh
+dGVkLXVybHM+PC91cmxzPjwvcmVjb3JkPjwvQ2l0ZT48L0VuZE5vdGU+AG==
+</w:fldData>
+        </w:fldChar>
+      </w:r>
+      <w:r>
+        <w:rPr>
+          <w:rFonts w:ascii="Times New Roman" w:hAnsi="Times New Roman"/>
+          <w:sz w:val="24"/>
+          <w:szCs w:val="24"/>
+        </w:rPr>
+        <w:instrText xml:space="preserve"> ADDIN EN.CITE </w:instrText>
+      </w:r>
+      <w:r>
+        <w:rPr>
+          <w:rFonts w:ascii="Times New Roman" w:hAnsi="Times New Roman"/>
+          <w:sz w:val="24"/>
+          <w:szCs w:val="24"/>
+        </w:rPr>
+        <w:fldChar w:fldCharType="begin">
+          <w:fldData xml:space="preserve">PEVuZE5vdGU+PENpdGU+PEF1dGhvcj5NYWNEb3JtYW48L0F1dGhvcj48WWVhcj4xOTkzPC9ZZWFy
+PjxSZWNOdW0+OTU2PC9SZWNOdW0+PERpc3BsYXlUZXh0PjxzdHlsZSBmYWNlPSJzdXBlcnNjcmlw
+dCI+MzAsMzE8L3N0eWxlPjwvRGlzcGxheVRleHQ+PHJlY29yZD48cmVjLW51bWJlcj45NTY8L3Jl
+Yy1udW1iZXI+PGZvcmVpZ24ta2V5cz48a2V5IGFwcD0iRU4iIGRiLWlkPSJ0MHR3MHp6dmd0MHdm
+NGVyZXJvNXN0ZXU1cng1dHBhczIyd2EiIHRpbWVzdGFtcD0iMTQ4NDE1NDc4NSI+OTU2PC9rZXk+
+PC9mb3JlaWduLWtleXM+PHJlZi10eXBlIG5hbWU9IkpvdXJuYWwgQXJ0aWNsZSI+MTc8L3JlZi10
+eXBlPjxjb250cmlidXRvcnM+PGF1dGhvcnM+PGF1dGhvcj5NYWNEb3JtYW4sIE0uIEYuPC9hdXRo
+b3I+PGF1dGhvcj5Sb3NlbmJlcmcsIEguIE0uPC9hdXRob3I+PC9hdXRob3JzPjwvY29udHJpYnV0
+b3JzPjx0aXRsZXM+PHRpdGxlPlRyZW5kcyBpbiBpbmZhbnQgbW9ydGFsaXR5IGJ5IGNhdXNlIG9m
+IGRlYXRoIGFuZCBvdGhlciBjaGFyYWN0ZXJpc3RpY3MsIDE5NjAtODg8L3RpdGxlPjxzZWNvbmRh
+cnktdGl0bGU+Vml0YWwgSGVhbHRoIFN0YXQgMjA8L3NlY29uZGFyeS10aXRsZT48L3RpdGxlcz48
+cGVyaW9kaWNhbD48ZnVsbC10aXRsZT5WaXRhbCBIZWFsdGggU3RhdCAyMDwvZnVsbC10aXRsZT48
+L3BlcmlvZGljYWw+PHBhZ2VzPjEtNTc8L3BhZ2VzPjxudW1iZXI+MjA8L251bWJlcj48ZGF0ZXM+
+PHllYXI+MTk5MzwveWVhcj48cHViLWRhdGVzPjxkYXRlPkphbjwvZGF0ZT48L3B1Yi1kYXRlcz48
+L2RhdGVzPjxpc2JuPjAwODMtMjAyMiAoUHJpbnQpJiN4RDswMDgzLTIwMjIgKExpbmtpbmcpPC9p
+c2JuPjxhY2Nlc3Npb24tbnVtPjI1MzI4OTgwPC9hY2Nlc3Npb24tbnVtPjx1cmxzPjxyZWxhdGVk
+LXVybHM+PHVybD5odHRwczovL3d3dy5uY2JpLm5sbS5uaWguZ292L3B1Ym1lZC8yNTMyODk4MDwv
+dXJsPjwvcmVsYXRlZC11cmxzPjwvdXJscz48L3JlY29yZD48L0NpdGU+PENpdGU+PEF1dGhvcj5N
+YXR0aGV3czwvQXV0aG9yPjxZZWFyPjIwMTU8L1llYXI+PFJlY051bT45NTg8L1JlY051bT48cmVj
+b3JkPjxyZWMtbnVtYmVyPjk1ODwvcmVjLW51bWJlcj48Zm9yZWlnbi1rZXlzPjxrZXkgYXBwPSJF
+TiIgZGItaWQ9InQwdHcwenp2Z3Qwd2Y0ZXJlcm81c3RldTVyeDV0cGFzMjJ3YSIgdGltZXN0YW1w
+PSIxNDg0MTU0ODUxIj45NTg8L2tleT48L2ZvcmVpZ24ta2V5cz48cmVmLXR5cGUgbmFtZT0iSm91
+cm5hbCBBcnRpY2xlIj4xNzwvcmVmLXR5cGU+PGNvbnRyaWJ1dG9ycz48YXV0aG9ycz48YXV0aG9y
+Pk1hdHRoZXdzLCBULiBKLjwvYXV0aG9yPjxhdXRob3I+TWFjRG9ybWFuLCBNLiBGLjwvYXV0aG9y
+PjxhdXRob3I+VGhvbWEsIE0uIEUuPC9hdXRob3I+PC9hdXRob3JzPjwvY29udHJpYnV0b3JzPjx0
+aXRsZXM+PHRpdGxlPkluZmFudCBNb3J0YWxpdHkgU3RhdGlzdGljcyBGcm9tIHRoZSAyMDEzIFBl
+cmlvZCBMaW5rZWQgQmlydGgvSW5mYW50IERlYXRoIERhdGEgU2V0PC90aXRsZT48c2Vjb25kYXJ5
+LXRpdGxlPk5hdGwgVml0YWwgU3RhdCBSZXA8L3NlY29uZGFyeS10aXRsZT48L3RpdGxlcz48cGVy
+aW9kaWNhbD48ZnVsbC10aXRsZT5OYXRsIFZpdGFsIFN0YXQgUmVwPC9mdWxsLXRpdGxlPjwvcGVy
+aW9kaWNhbD48cGFnZXM+MS0zMDwvcGFnZXM+PHZvbHVtZT42NDwvdm9sdW1lPjxudW1iZXI+OTwv
+bnVtYmVyPjxrZXl3b3Jkcz48a2V5d29yZD5CaXJ0aCBXZWlnaHQ8L2tleXdvcmQ+PGtleXdvcmQ+
+KkRhdGFzZXRzIGFzIFRvcGljPC9rZXl3b3JkPjxrZXl3b3JkPkZlbWFsZTwva2V5d29yZD48a2V5
+d29yZD5IdW1hbnM8L2tleXdvcmQ+PGtleXdvcmQ+SW5mYW50PC9rZXl3b3JkPjxrZXl3b3JkPipJ
+bmZhbnQgTW9ydGFsaXR5L2V0aG5vbG9neS90cmVuZHM8L2tleXdvcmQ+PGtleXdvcmQ+SW5mYW50
+LCBOZXdib3JuPC9rZXl3b3JkPjxrZXl3b3JkPk1hbGU8L2tleXdvcmQ+PGtleXdvcmQ+TWFyaXRh
+bCBTdGF0dXMvc3RhdGlzdGljcyAmYW1wOyBudW1lcmljYWwgZGF0YTwva2V5d29yZD48a2V5d29y
+ZD5NYXRlcm5hbCBBZ2U8L2tleXdvcmQ+PGtleXdvcmQ+TXVsdGlwbGUgQmlydGggT2Zmc3ByaW5n
+L3N0YXRpc3RpY3MgJmFtcDsgbnVtZXJpY2FsIGRhdGE8L2tleXdvcmQ+PGtleXdvcmQ+UHJlbWF0
+dXJlIEJpcnRoL21vcnRhbGl0eTwva2V5d29yZD48a2V5d29yZD5SaXNrIEZhY3RvcnM8L2tleXdv
+cmQ+PGtleXdvcmQ+U2V4IERpc3RyaWJ1dGlvbjwva2V5d29yZD48a2V5d29yZD5Vbml0ZWQgU3Rh
+dGVzL2VwaWRlbWlvbG9neTwva2V5d29yZD48L2tleXdvcmRzPjxkYXRlcz48eWVhcj4yMDE1PC95
+ZWFyPjxwdWItZGF0ZXM+PGRhdGU+QXVnIDA2PC9kYXRlPjwvcHViLWRhdGVzPjwvZGF0ZXM+PGlz
+Ym4+MTU1MS04OTIyIChQcmludCkmI3hEOzE1NTEtODkyMiAoTGlua2luZyk8L2lzYm4+PGFjY2Vz
+c2lvbi1udW0+MjYyNzA2MTA8L2FjY2Vzc2lvbi1udW0+PHVybHM+PHJlbGF0ZWQtdXJscz48dXJs
+Pmh0dHBzOi8vd3d3Lm5jYmkubmxtLm5paC5nb3YvcHVibWVkLzI2MjcwNjEwPC91cmw+PC9yZWxh
+dGVkLXVybHM+PC91cmxzPjwvcmVjb3JkPjwvQ2l0ZT48L0VuZE5vdGU+AG==
+</w:fldData>
+        </w:fldChar>
+      </w:r>
+      <w:r>
+        <w:rPr>
+          <w:rFonts w:ascii="Times New Roman" w:hAnsi="Times New Roman"/>
+          <w:sz w:val="24"/>
+          <w:szCs w:val="24"/>
+        </w:rPr>
+        <w:instrText xml:space="preserve"> ADDIN EN.CITE.DATA </w:instrText>
+      </w:r>
+      <w:r>
+        <w:rPr>
+          <w:rFonts w:ascii="Times New Roman" w:hAnsi="Times New Roman"/>
+          <w:sz w:val="24"/>
+          <w:szCs w:val="24"/>
+        </w:rPr>
+      </w:r>
+      <w:r>
+        <w:rPr>
+          <w:rFonts w:ascii="Times New Roman" w:hAnsi="Times New Roman"/>
+          <w:sz w:val="24"/>
+          <w:szCs w:val="24"/>
+        </w:rPr>
+        <w:fldChar w:fldCharType="end"/>
+      </w:r>
+      <w:r>
+        <w:rPr>
+          <w:rFonts w:ascii="Times New Roman" w:hAnsi="Times New Roman"/>
+          <w:sz w:val="24"/>
+          <w:szCs w:val="24"/>
+        </w:rPr>
+        <w:fldChar w:fldCharType="separate"/>
+      </w:r>
+      <w:r>
+        <w:rPr>
+          <w:rFonts w:ascii="Times New Roman" w:hAnsi="Times New Roman"/>
+          <w:noProof/>
+          <w:sz w:val="24"/>
+          <w:szCs w:val="24"/>
+          <w:vertAlign w:val="superscript"/>
+        </w:rPr>
+        <w:t>30,31</w:t>
+      </w:r>
+      <w:r>
+        <w:rPr>
+          <w:rFonts w:ascii="Times New Roman" w:hAnsi="Times New Roman"/>
+          <w:sz w:val="24"/>
+          <w:szCs w:val="24"/>
+        </w:rPr>
+        <w:fldChar w:fldCharType="end"/>
+      </w:r>
+      <w:ins w:id="86" w:author="Parks, Robbie M" w:date="2017-01-11T17:14:00Z">
         <w:r>
           <w:rPr>
             <w:rFonts w:ascii="Times New Roman" w:hAnsi="Times New Roman"/>
             <w:sz w:val="24"/>
             <w:szCs w:val="24"/>
           </w:rPr>
-          <w:delText>may</w:delText>
+          <w:t xml:space="preserve"> </w:t>
         </w:r>
-        <w:r>
-          <w:rPr>
-            <w:rFonts w:ascii="Times New Roman" w:hAnsi="Times New Roman"/>
-            <w:sz w:val="24"/>
-            <w:szCs w:val="24"/>
-          </w:rPr>
-          <w:delText xml:space="preserve"> be related to the </w:delText>
-        </w:r>
-      </w:del>
-      <w:del w:id="64" w:author="Parks, Robbie M" w:date="2017-01-06T14:24:00Z">
-        <w:r>
-          <w:rPr>
-            <w:rFonts w:ascii="Times New Roman" w:hAnsi="Times New Roman"/>
-            <w:sz w:val="24"/>
-            <w:szCs w:val="24"/>
-          </w:rPr>
-          <w:delText>relative</w:delText>
-        </w:r>
-        <w:r>
-          <w:rPr>
-            <w:rFonts w:ascii="Times New Roman" w:hAnsi="Times New Roman"/>
-            <w:sz w:val="24"/>
-            <w:szCs w:val="24"/>
-          </w:rPr>
-          <w:delText xml:space="preserve"> </w:delText>
-        </w:r>
-      </w:del>
-      <w:del w:id="65" w:author="Parks, Robbie M" w:date="2017-01-06T17:03:00Z">
-        <w:r>
-          <w:rPr>
-            <w:rFonts w:ascii="Times New Roman" w:hAnsi="Times New Roman"/>
-            <w:sz w:val="24"/>
-            <w:szCs w:val="24"/>
-          </w:rPr>
-          <w:delText>reduction of death</w:delText>
-        </w:r>
-      </w:del>
-      <w:del w:id="66" w:author="Parks, Robbie M" w:date="2017-01-06T14:24:00Z">
-        <w:r>
-          <w:rPr>
-            <w:rFonts w:ascii="Times New Roman" w:hAnsi="Times New Roman"/>
-            <w:sz w:val="24"/>
-            <w:szCs w:val="24"/>
-          </w:rPr>
-          <w:delText xml:space="preserve"> caused by respiratory distress</w:delText>
-        </w:r>
-        <w:r>
-          <w:rPr>
-            <w:rFonts w:ascii="Times New Roman" w:hAnsi="Times New Roman"/>
-            <w:sz w:val="24"/>
-            <w:szCs w:val="24"/>
-          </w:rPr>
-          <w:delText xml:space="preserve"> of children</w:delText>
-        </w:r>
-        <w:r>
-          <w:rPr>
-            <w:rFonts w:ascii="Times New Roman" w:hAnsi="Times New Roman"/>
-            <w:sz w:val="24"/>
-            <w:szCs w:val="24"/>
-          </w:rPr>
-          <w:delText xml:space="preserve"> under one</w:delText>
-        </w:r>
-        <w:r>
-          <w:rPr>
-            <w:rFonts w:ascii="Times New Roman" w:hAnsi="Times New Roman"/>
-            <w:sz w:val="24"/>
-            <w:szCs w:val="24"/>
-          </w:rPr>
-          <w:delText xml:space="preserve"> year old</w:delText>
-        </w:r>
-        <w:r>
-          <w:rPr>
-            <w:rFonts w:ascii="Times New Roman" w:hAnsi="Times New Roman"/>
-            <w:sz w:val="24"/>
-            <w:szCs w:val="24"/>
-          </w:rPr>
-          <w:delText xml:space="preserve"> (from </w:delText>
-        </w:r>
-        <w:r>
-          <w:rPr>
-            <w:rFonts w:ascii="Times New Roman" w:hAnsi="Times New Roman"/>
-            <w:sz w:val="24"/>
-            <w:szCs w:val="24"/>
-          </w:rPr>
-          <w:delText>10.9% of deaths</w:delText>
-        </w:r>
-        <w:r>
-          <w:rPr>
-            <w:rFonts w:ascii="Times New Roman" w:hAnsi="Times New Roman"/>
-            <w:sz w:val="24"/>
-            <w:szCs w:val="24"/>
-          </w:rPr>
-          <w:delText xml:space="preserve"> </w:delText>
-        </w:r>
-      </w:del>
-      <w:del w:id="67" w:author="Parks, Robbie M" w:date="2017-01-06T13:50:00Z">
-        <w:r>
-          <w:rPr>
-            <w:rFonts w:ascii="Times New Roman" w:hAnsi="Times New Roman"/>
-            <w:sz w:val="24"/>
-            <w:szCs w:val="24"/>
-          </w:rPr>
-          <w:delText>(4,989)</w:delText>
-        </w:r>
-        <w:r>
-          <w:rPr>
-            <w:rFonts w:ascii="Times New Roman" w:hAnsi="Times New Roman"/>
-            <w:sz w:val="24"/>
-            <w:szCs w:val="24"/>
-          </w:rPr>
-          <w:delText xml:space="preserve"> </w:delText>
-        </w:r>
-      </w:del>
-      <w:del w:id="68" w:author="Parks, Robbie M" w:date="2017-01-06T14:24:00Z">
-        <w:r>
-          <w:rPr>
-            <w:rFonts w:ascii="Times New Roman" w:hAnsi="Times New Roman"/>
-            <w:sz w:val="24"/>
-            <w:szCs w:val="24"/>
-          </w:rPr>
-          <w:delText xml:space="preserve">in 1980 to </w:delText>
-        </w:r>
-        <w:r>
-          <w:rPr>
-            <w:rFonts w:ascii="Times New Roman" w:hAnsi="Times New Roman"/>
-            <w:sz w:val="24"/>
-            <w:szCs w:val="24"/>
-          </w:rPr>
-          <w:delText>2.0% of deaths</w:delText>
-        </w:r>
-        <w:r>
-          <w:rPr>
-            <w:rFonts w:ascii="Times New Roman" w:hAnsi="Times New Roman"/>
-            <w:sz w:val="24"/>
-            <w:szCs w:val="24"/>
-          </w:rPr>
-          <w:delText xml:space="preserve"> </w:delText>
-        </w:r>
-      </w:del>
-      <w:del w:id="69" w:author="Parks, Robbie M" w:date="2017-01-06T13:50:00Z">
-        <w:r>
-          <w:rPr>
-            <w:rFonts w:ascii="Times New Roman" w:hAnsi="Times New Roman"/>
-            <w:sz w:val="24"/>
-            <w:szCs w:val="24"/>
-          </w:rPr>
-          <w:delText>(514)</w:delText>
-        </w:r>
-        <w:r>
-          <w:rPr>
-            <w:rFonts w:ascii="Times New Roman" w:hAnsi="Times New Roman"/>
-            <w:sz w:val="24"/>
-            <w:szCs w:val="24"/>
-          </w:rPr>
-          <w:delText xml:space="preserve"> </w:delText>
-        </w:r>
-      </w:del>
-      <w:del w:id="70" w:author="Parks, Robbie M" w:date="2017-01-06T14:24:00Z">
-        <w:r>
-          <w:rPr>
-            <w:rFonts w:ascii="Times New Roman" w:hAnsi="Times New Roman"/>
-            <w:sz w:val="24"/>
-            <w:szCs w:val="24"/>
-          </w:rPr>
-          <w:delText>in 2010)</w:delText>
-        </w:r>
-        <w:r>
-          <w:rPr>
-            <w:rFonts w:ascii="Times New Roman" w:hAnsi="Times New Roman"/>
-            <w:sz w:val="24"/>
-            <w:szCs w:val="24"/>
-          </w:rPr>
-          <w:delText xml:space="preserve">, with respiratory distress </w:delText>
-        </w:r>
-        <w:r>
-          <w:rPr>
-            <w:rFonts w:ascii="Times New Roman" w:hAnsi="Times New Roman"/>
-            <w:sz w:val="24"/>
-            <w:szCs w:val="24"/>
-          </w:rPr>
-          <w:delText>thought</w:delText>
-        </w:r>
-        <w:r>
-          <w:rPr>
-            <w:rFonts w:ascii="Times New Roman" w:hAnsi="Times New Roman"/>
-            <w:sz w:val="24"/>
-            <w:szCs w:val="24"/>
-          </w:rPr>
-          <w:delText xml:space="preserve"> to be </w:delText>
-        </w:r>
-        <w:r>
-          <w:rPr>
-            <w:rFonts w:ascii="Times New Roman" w:hAnsi="Times New Roman"/>
-            <w:sz w:val="24"/>
-            <w:szCs w:val="24"/>
-          </w:rPr>
-          <w:delText>aggravated by warmer weather</w:delText>
-        </w:r>
-        <w:r>
-          <w:rPr>
-            <w:rFonts w:ascii="Times New Roman" w:hAnsi="Times New Roman"/>
-            <w:sz w:val="24"/>
-            <w:szCs w:val="24"/>
-          </w:rPr>
-          <w:delText xml:space="preserve"> </w:delText>
-        </w:r>
-        <w:commentRangeStart w:id="71"/>
-        <w:r>
-          <w:rPr>
-            <w:rFonts w:ascii="Times New Roman" w:hAnsi="Times New Roman"/>
-            <w:sz w:val="24"/>
-            <w:szCs w:val="24"/>
-          </w:rPr>
-          <w:delText>(?)</w:delText>
-        </w:r>
-        <w:commentRangeEnd w:id="71"/>
-        <w:r>
-          <w:rPr>
-            <w:rStyle w:val="CommentReference"/>
-            <w:rFonts w:asciiTheme="minorHAnsi" w:eastAsiaTheme="minorHAnsi" w:hAnsiTheme="minorHAnsi" w:cstheme="minorBidi"/>
-          </w:rPr>
-          <w:commentReference w:id="71"/>
-        </w:r>
-        <w:r>
-          <w:rPr>
-            <w:rFonts w:ascii="Times New Roman" w:hAnsi="Times New Roman"/>
-            <w:sz w:val="24"/>
-            <w:szCs w:val="24"/>
-          </w:rPr>
-          <w:delText>.</w:delText>
-        </w:r>
-      </w:del>
-      <w:del w:id="72" w:author="Parks, Robbie M" w:date="2017-01-06T17:03:00Z">
-        <w:r>
-          <w:rPr>
-            <w:rFonts w:ascii="Times New Roman" w:hAnsi="Times New Roman"/>
-            <w:sz w:val="24"/>
-            <w:szCs w:val="24"/>
-          </w:rPr>
-          <w:fldChar w:fldCharType="begin"/>
-        </w:r>
-        <w:r>
-          <w:rPr>
-            <w:rFonts w:ascii="Times New Roman" w:hAnsi="Times New Roman"/>
-            <w:sz w:val="24"/>
-            <w:szCs w:val="24"/>
-          </w:rPr>
-          <w:delInstrText xml:space="preserve"> ADDIN EN.CITE &lt;EndNote&gt;&lt;Cite&gt;&lt;Author&gt;Statistics&lt;/Author&gt;&lt;Year&gt;2012&lt;/Year&gt;&lt;RecNum&gt;951&lt;/RecNum&gt;&lt;DisplayText&gt;&lt;style face="superscript"&gt;28&lt;/style&gt;&lt;/DisplayText&gt;&lt;record&gt;&lt;rec-number&gt;951&lt;/rec-number&gt;&lt;foreign-keys&gt;&lt;key app="EN" db-id="t0tw0zzvgt0wf4erero5steu5rx5tpas22wa" timestamp="1483456547"&gt;951&lt;/key&gt;&lt;/foreign-keys&gt;&lt;ref-type name="Journal Article"&gt;17&lt;/ref-type&gt;&lt;contributors&gt;&lt;authors&gt;&lt;author&gt;National Center for Health Statistics &lt;/author&gt;&lt;/authors&gt;&lt;/contributors&gt;&lt;titles&gt;&lt;title&gt;Leading causes of death and numbers of deaths, by sex, race, and Hispanic origin: United States, 1980 and 2010&lt;/title&gt;&lt;secondary-title&gt;National Center for Health Statistics (NCHS)&lt;/secondary-title&gt;&lt;/titles&gt;&lt;periodical&gt;&lt;full-title&gt;National Center for Health Statistics (NCHS)&lt;/full-title&gt;&lt;/periodical&gt;&lt;dates&gt;&lt;year&gt;2012&lt;/year&gt;&lt;/dates&gt;&lt;urls&gt;&lt;/urls&gt;&lt;/record&gt;&lt;/Cite&gt;&lt;/EndNote&gt;</w:delInstrText>
-        </w:r>
-        <w:r>
-          <w:rPr>
-            <w:rFonts w:ascii="Times New Roman" w:hAnsi="Times New Roman"/>
-            <w:sz w:val="24"/>
-            <w:szCs w:val="24"/>
-          </w:rPr>
-          <w:fldChar w:fldCharType="separate"/>
-        </w:r>
-        <w:r>
-          <w:rPr>
-            <w:rFonts w:ascii="Times New Roman" w:hAnsi="Times New Roman"/>
-            <w:noProof/>
-            <w:sz w:val="24"/>
-            <w:szCs w:val="24"/>
-            <w:vertAlign w:val="superscript"/>
-          </w:rPr>
-          <w:delText>28</w:delText>
-        </w:r>
-        <w:r>
-          <w:rPr>
-            <w:rFonts w:ascii="Times New Roman" w:hAnsi="Times New Roman"/>
-            <w:sz w:val="24"/>
-            <w:szCs w:val="24"/>
-          </w:rPr>
-          <w:fldChar w:fldCharType="end"/>
-        </w:r>
-        <w:commentRangeEnd w:id="60"/>
-        <w:commentRangeEnd w:id="61"/>
-        <w:r>
-          <w:rPr>
-            <w:rStyle w:val="CommentReference"/>
-            <w:rFonts w:asciiTheme="minorHAnsi" w:eastAsiaTheme="minorHAnsi" w:hAnsiTheme="minorHAnsi" w:cstheme="minorBidi"/>
-          </w:rPr>
-          <w:commentReference w:id="60"/>
-        </w:r>
-        <w:r>
-          <w:rPr>
-            <w:rStyle w:val="CommentReference"/>
-            <w:rFonts w:asciiTheme="minorHAnsi" w:eastAsiaTheme="minorHAnsi" w:hAnsiTheme="minorHAnsi" w:cstheme="minorBidi"/>
-          </w:rPr>
-          <w:commentReference w:id="61"/>
-        </w:r>
-        <w:commentRangeEnd w:id="62"/>
-        <w:r>
-          <w:rPr>
-            <w:rStyle w:val="CommentReference"/>
-            <w:rFonts w:asciiTheme="minorHAnsi" w:eastAsiaTheme="minorHAnsi" w:hAnsiTheme="minorHAnsi" w:cstheme="minorBidi"/>
-          </w:rPr>
-          <w:commentReference w:id="62"/>
-        </w:r>
-        <w:r>
-          <w:rPr>
-            <w:rFonts w:ascii="Times New Roman" w:hAnsi="Times New Roman"/>
-            <w:sz w:val="24"/>
-            <w:szCs w:val="24"/>
-          </w:rPr>
-          <w:delText xml:space="preserve"> </w:delText>
-        </w:r>
-      </w:del>
+      </w:ins>
       <w:r>
         <w:rPr>
           <w:rFonts w:ascii="Times New Roman" w:hAnsi="Times New Roman"/>
@@ -8005,7 +8215,7 @@
         </w:rPr>
         <w:t xml:space="preserve">of </w:t>
       </w:r>
-      <w:ins w:id="73" w:author="Parks, Robbie M" w:date="2017-01-06T16:02:00Z">
+      <w:ins w:id="87" w:author="Parks, Robbie M" w:date="2017-01-06T16:02:00Z">
         <w:r>
           <w:rPr>
             <w:rFonts w:ascii="Times New Roman" w:hAnsi="Times New Roman"/>
@@ -8102,7 +8312,7 @@
       <w:pPr>
         <w:spacing w:after="0" w:line="480" w:lineRule="auto"/>
         <w:rPr>
-          <w:ins w:id="74" w:author="Parks, Robbie M" w:date="2017-01-04T15:49:00Z"/>
+          <w:ins w:id="88" w:author="Parks, Robbie M" w:date="2017-01-04T15:49:00Z"/>
           <w:rFonts w:ascii="Times New Roman" w:hAnsi="Times New Roman"/>
           <w:sz w:val="24"/>
           <w:szCs w:val="24"/>
@@ -8178,7 +8388,16 @@
           <w:sz w:val="24"/>
           <w:szCs w:val="24"/>
         </w:rPr>
-        <w:t>e note however that although the percent excess mortality has remained largely unchanged in these ages, the absolute difference in death rates between the peak and minimum months has declined because total mortality has a declining trend</w:t>
+        <w:t xml:space="preserve">e note however that although the percent excess mortality has remained largely unchanged in these ages, the absolute difference in death rates between the </w:t>
+      </w:r>
+      <w:r>
+        <w:rPr>
+          <w:rFonts w:ascii="Times New Roman" w:hAnsi="Times New Roman"/>
+          <w:sz w:val="24"/>
+          <w:szCs w:val="24"/>
+        </w:rPr>
+        <w:lastRenderedPageBreak/>
+        <w:t>peak and minimum months has declined because total mortality has a declining trend</w:t>
       </w:r>
       <w:r>
         <w:rPr>
@@ -8306,7 +8525,7 @@
           <w:sz w:val="24"/>
           <w:szCs w:val="24"/>
         </w:rPr>
-        <w:instrText xml:space="preserve"> ADDIN EN.CITE &lt;EndNote&gt;&lt;Cite&gt;&lt;Author&gt;England&lt;/Author&gt;&lt;Year&gt;2016&lt;/Year&gt;&lt;RecNum&gt;953&lt;/RecNum&gt;&lt;DisplayText&gt;&lt;style face="superscript"&gt;30&lt;/style&gt;&lt;/DisplayText&gt;&lt;record&gt;&lt;rec-number&gt;953&lt;/rec-number&gt;&lt;foreign-keys&gt;&lt;key app="EN" db-id="t0tw0zzvgt0wf4erero5steu5rx5tpas22wa" timestamp="1483547520"&gt;953&lt;/key&gt;&lt;/foreign-keys&gt;&lt;ref-type name="Journal Article"&gt;17&lt;/ref-type&gt;&lt;contributors&gt;&lt;authors&gt;&lt;author&gt;Public Health England&lt;/author&gt;&lt;/authors&gt;&lt;/contributors&gt;&lt;titles&gt;&lt;title&gt;The cold weather plan for England&lt;/title&gt;&lt;secondary-title&gt;Public Health England&lt;/secondary-title&gt;&lt;/titles&gt;&lt;periodical&gt;&lt;full-title&gt;Public Health England&lt;/full-title&gt;&lt;/periodical&gt;&lt;dates&gt;&lt;year&gt;2016&lt;/year&gt;&lt;/dates&gt;&lt;urls&gt;&lt;/urls&gt;&lt;/record&gt;&lt;/Cite&gt;&lt;/EndNote&gt;</w:instrText>
+        <w:instrText xml:space="preserve"> ADDIN EN.CITE &lt;EndNote&gt;&lt;Cite&gt;&lt;Author&gt;England&lt;/Author&gt;&lt;Year&gt;2016&lt;/Year&gt;&lt;RecNum&gt;953&lt;/RecNum&gt;&lt;DisplayText&gt;&lt;style face="superscript"&gt;32&lt;/style&gt;&lt;/DisplayText&gt;&lt;record&gt;&lt;rec-number&gt;953&lt;/rec-number&gt;&lt;foreign-keys&gt;&lt;key app="EN" db-id="t0tw0zzvgt0wf4erero5steu5rx5tpas22wa" timestamp="1483547520"&gt;953&lt;/key&gt;&lt;/foreign-keys&gt;&lt;ref-type name="Journal Article"&gt;17&lt;/ref-type&gt;&lt;contributors&gt;&lt;authors&gt;&lt;author&gt;Public Health England&lt;/author&gt;&lt;/authors&gt;&lt;/contributors&gt;&lt;titles&gt;&lt;title&gt;The cold weather plan for England&lt;/title&gt;&lt;secondary-title&gt;Public Health England&lt;/secondary-title&gt;&lt;/titles&gt;&lt;periodical&gt;&lt;full-title&gt;Public Health England&lt;/full-title&gt;&lt;/periodical&gt;&lt;dates&gt;&lt;year&gt;2016&lt;/year&gt;&lt;/dates&gt;&lt;urls&gt;&lt;/urls&gt;&lt;/record&gt;&lt;/Cite&gt;&lt;/EndNote&gt;</w:instrText>
       </w:r>
       <w:r>
         <w:rPr>
@@ -8324,7 +8543,7 @@
           <w:szCs w:val="24"/>
           <w:vertAlign w:val="superscript"/>
         </w:rPr>
-        <w:t>30</w:t>
+        <w:t>32</w:t>
       </w:r>
       <w:r>
         <w:rPr>
@@ -8420,16 +8639,7 @@
           <w:sz w:val="24"/>
           <w:szCs w:val="24"/>
         </w:rPr>
-        <w:t xml:space="preserve">during peak mortality periods to ensure that </w:t>
-      </w:r>
-      <w:r>
-        <w:rPr>
-          <w:rFonts w:ascii="Times New Roman" w:hAnsi="Times New Roman"/>
-          <w:sz w:val="24"/>
-          <w:szCs w:val="24"/>
-        </w:rPr>
-        <w:lastRenderedPageBreak/>
-        <w:t xml:space="preserve">they are </w:t>
+        <w:t xml:space="preserve">during peak mortality periods to ensure that they are </w:t>
       </w:r>
       <w:r>
         <w:rPr>
@@ -8501,7 +8711,7 @@
           <w:sz w:val="24"/>
           <w:szCs w:val="24"/>
         </w:rPr>
-        <w:instrText xml:space="preserve"> ADDIN EN.CITE &lt;EndNote&gt;&lt;Cite&gt;&lt;Author&gt;England&lt;/Author&gt;&lt;Year&gt;2016&lt;/Year&gt;&lt;RecNum&gt;953&lt;/RecNum&gt;&lt;DisplayText&gt;&lt;style face="superscript"&gt;30&lt;/style&gt;&lt;/DisplayText&gt;&lt;record&gt;&lt;rec-number&gt;953&lt;/rec-number&gt;&lt;foreign-keys&gt;&lt;key app="EN" db-id="t0tw0zzvgt0wf4erero5steu5rx5tpas22wa" timestamp="1483547520"&gt;953&lt;/key&gt;&lt;/foreign-keys&gt;&lt;ref-type name="Journal Article"&gt;17&lt;/ref-type&gt;&lt;contributors&gt;&lt;authors&gt;&lt;author&gt;Public Health England&lt;/author&gt;&lt;/authors&gt;&lt;/contributors&gt;&lt;titles&gt;&lt;title&gt;The cold weather plan for England&lt;/title&gt;&lt;secondary-title&gt;Public Health England&lt;/secondary-title&gt;&lt;/titles&gt;&lt;periodical&gt;&lt;full-title&gt;Public Health England&lt;/full-title&gt;&lt;/periodical&gt;&lt;dates&gt;&lt;year&gt;2016&lt;/year&gt;&lt;/dates&gt;&lt;urls&gt;&lt;/urls&gt;&lt;/record&gt;&lt;/Cite&gt;&lt;/EndNote&gt;</w:instrText>
+        <w:instrText xml:space="preserve"> ADDIN EN.CITE &lt;EndNote&gt;&lt;Cite&gt;&lt;Author&gt;England&lt;/Author&gt;&lt;Year&gt;2016&lt;/Year&gt;&lt;RecNum&gt;953&lt;/RecNum&gt;&lt;DisplayText&gt;&lt;style face="superscript"&gt;32&lt;/style&gt;&lt;/DisplayText&gt;&lt;record&gt;&lt;rec-number&gt;953&lt;/rec-number&gt;&lt;foreign-keys&gt;&lt;key app="EN" db-id="t0tw0zzvgt0wf4erero5steu5rx5tpas22wa" timestamp="1483547520"&gt;953&lt;/key&gt;&lt;/foreign-keys&gt;&lt;ref-type name="Journal Article"&gt;17&lt;/ref-type&gt;&lt;contributors&gt;&lt;authors&gt;&lt;author&gt;Public Health England&lt;/author&gt;&lt;/authors&gt;&lt;/contributors&gt;&lt;titles&gt;&lt;title&gt;The cold weather plan for England&lt;/title&gt;&lt;secondary-title&gt;Public Health England&lt;/secondary-title&gt;&lt;/titles&gt;&lt;periodical&gt;&lt;full-title&gt;Public Health England&lt;/full-title&gt;&lt;/periodical&gt;&lt;dates&gt;&lt;year&gt;2016&lt;/year&gt;&lt;/dates&gt;&lt;urls&gt;&lt;/urls&gt;&lt;/record&gt;&lt;/Cite&gt;&lt;/EndNote&gt;</w:instrText>
       </w:r>
       <w:r>
         <w:rPr>
@@ -8519,7 +8729,7 @@
           <w:szCs w:val="24"/>
           <w:vertAlign w:val="superscript"/>
         </w:rPr>
-        <w:t>30</w:t>
+        <w:t>32</w:t>
       </w:r>
       <w:r>
         <w:rPr>
@@ -8687,7 +8897,7 @@
           <w:sz w:val="24"/>
           <w:szCs w:val="24"/>
         </w:rPr>
-        <w:instrText xml:space="preserve"> ADDIN EN.CITE &lt;EndNote&gt;&lt;Cite&gt;&lt;Author&gt;Morris&lt;/Author&gt;&lt;Year&gt;2013&lt;/Year&gt;&lt;RecNum&gt;955&lt;/RecNum&gt;&lt;DisplayText&gt;&lt;style face="superscript"&gt;31&lt;/style&gt;&lt;/DisplayText&gt;&lt;record&gt;&lt;rec-number&gt;955&lt;/rec-number&gt;&lt;foreign-keys&gt;&lt;key app="EN" db-id="t0tw0zzvgt0wf4erero5steu5rx5tpas22wa" timestamp="1483695921"&gt;955&lt;/key&gt;&lt;/foreign-keys&gt;&lt;ref-type name="Journal Article"&gt;17&lt;/ref-type&gt;&lt;contributors&gt;&lt;authors&gt;&lt;author&gt;Morris, Meg E&lt;/author&gt;&lt;author&gt;Adair, Brooke&lt;/author&gt;&lt;author&gt;Miller, Kimberly&lt;/author&gt;&lt;author&gt;Ozanne, Elizabeth&lt;/author&gt;&lt;author&gt;Hansen, Ralph&lt;/author&gt;&lt;author&gt;Pearce, Alan J&lt;/author&gt;&lt;author&gt;Santamaria, Nick&lt;/author&gt;&lt;author&gt;Viega, Luan&lt;/author&gt;&lt;author&gt;Long, Maureen&lt;/author&gt;&lt;author&gt;Said, Catherine M&lt;/author&gt;&lt;/authors&gt;&lt;/contributors&gt;&lt;titles&gt;&lt;title&gt;Smart-home technologies to assist older people to live well at home&lt;/title&gt;&lt;secondary-title&gt;Journal of aging science&lt;/secondary-title&gt;&lt;/titles&gt;&lt;periodical&gt;&lt;full-title&gt;Journal of aging science&lt;/full-title&gt;&lt;/periodical&gt;&lt;pages&gt;1-9&lt;/pages&gt;&lt;volume&gt;1&lt;/volume&gt;&lt;number&gt;1&lt;/number&gt;&lt;dates&gt;&lt;year&gt;2013&lt;/year&gt;&lt;/dates&gt;&lt;isbn&gt;2329-8847&lt;/isbn&gt;&lt;urls&gt;&lt;/urls&gt;&lt;/record&gt;&lt;/Cite&gt;&lt;/EndNote&gt;</w:instrText>
+        <w:instrText xml:space="preserve"> ADDIN EN.CITE &lt;EndNote&gt;&lt;Cite&gt;&lt;Author&gt;Morris&lt;/Author&gt;&lt;Year&gt;2013&lt;/Year&gt;&lt;RecNum&gt;955&lt;/RecNum&gt;&lt;DisplayText&gt;&lt;style face="superscript"&gt;33&lt;/style&gt;&lt;/DisplayText&gt;&lt;record&gt;&lt;rec-number&gt;955&lt;/rec-number&gt;&lt;foreign-keys&gt;&lt;key app="EN" db-id="t0tw0zzvgt0wf4erero5steu5rx5tpas22wa" timestamp="1483695921"&gt;955&lt;/key&gt;&lt;/foreign-keys&gt;&lt;ref-type name="Journal Article"&gt;17&lt;/ref-type&gt;&lt;contributors&gt;&lt;authors&gt;&lt;author&gt;Morris, Meg E&lt;/author&gt;&lt;author&gt;Adair, Brooke&lt;/author&gt;&lt;author&gt;Miller, Kimberly&lt;/author&gt;&lt;author&gt;Ozanne, Elizabeth&lt;/author&gt;&lt;author&gt;Hansen, Ralph&lt;/author&gt;&lt;author&gt;Pearce, Alan J&lt;/author&gt;&lt;author&gt;Santamaria, Nick&lt;/author&gt;&lt;author&gt;Viega, Luan&lt;/author&gt;&lt;author&gt;Long, Maureen&lt;/author&gt;&lt;author&gt;Said, Catherine M&lt;/author&gt;&lt;/authors&gt;&lt;/contributors&gt;&lt;titles&gt;&lt;title&gt;Smart-home technologies to assist older people to live well at home&lt;/title&gt;&lt;secondary-title&gt;Journal of aging science&lt;/secondary-title&gt;&lt;/titles&gt;&lt;periodical&gt;&lt;full-title&gt;Journal of aging science&lt;/full-title&gt;&lt;/periodical&gt;&lt;pages&gt;1-9&lt;/pages&gt;&lt;volume&gt;1&lt;/volume&gt;&lt;number&gt;1&lt;/number&gt;&lt;dates&gt;&lt;year&gt;2013&lt;/year&gt;&lt;/dates&gt;&lt;isbn&gt;2329-8847&lt;/isbn&gt;&lt;urls&gt;&lt;/urls&gt;&lt;/record&gt;&lt;/Cite&gt;&lt;/EndNote&gt;</w:instrText>
       </w:r>
       <w:r>
         <w:rPr>
@@ -8705,7 +8915,7 @@
           <w:szCs w:val="24"/>
           <w:vertAlign w:val="superscript"/>
         </w:rPr>
-        <w:t>31</w:t>
+        <w:t>33</w:t>
       </w:r>
       <w:r>
         <w:rPr>
@@ -8755,7 +8965,7 @@
         </w:rPr>
         <w:t>increases the within- and between-season weather variability</w:t>
       </w:r>
-      <w:ins w:id="75" w:author="Parks, Robbie M" w:date="2017-01-06T16:15:00Z">
+      <w:ins w:id="89" w:author="Parks, Robbie M" w:date="2017-01-06T16:15:00Z">
         <w:r>
           <w:rPr>
             <w:rFonts w:ascii="Times New Roman" w:hAnsi="Times New Roman"/>
@@ -8922,7 +9132,7 @@
           <w:sz w:val="24"/>
           <w:szCs w:val="24"/>
         </w:rPr>
-        <w:instrText xml:space="preserve"> ADDIN EN.CITE &lt;EndNote&gt;&lt;Cite&gt;&lt;Author&gt;Ingram&lt;/Author&gt;&lt;Year&gt;2003&lt;/Year&gt;&lt;RecNum&gt;456&lt;/RecNum&gt;&lt;DisplayText&gt;&lt;style face="superscript"&gt;32&lt;/style&gt;&lt;/DisplayText&gt;&lt;record&gt;&lt;rec-number&gt;456&lt;/rec-number&gt;&lt;foreign-keys&gt;&lt;key app="EN" db-id="t0tw0zzvgt0wf4erero5steu5rx5tpas22wa" timestamp="1480017786"&gt;456&lt;/key&gt;&lt;/foreign-keys&gt;&lt;ref-type name="Journal Article"&gt;17&lt;/ref-type&gt;&lt;contributors&gt;&lt;authors&gt;&lt;author&gt;Ingram, Deborah D&lt;/author&gt;&lt;author&gt;Parker, Jennifer D&lt;/author&gt;&lt;author&gt;Schenker, Nathaniel&lt;/author&gt;&lt;author&gt;Weed, James A&lt;/author&gt;&lt;author&gt;Hamilton, Brady&lt;/author&gt;&lt;author&gt;Arias, Elizabeth&lt;/author&gt;&lt;author&gt;Madans, Jennifer H&lt;/author&gt;&lt;/authors&gt;&lt;/contributors&gt;&lt;titles&gt;&lt;title&gt;United States Census 2000 population with bridged race categories&lt;/title&gt;&lt;secondary-title&gt;Vital and health statistics. Series 2, Data evaluation and methods research&lt;/secondary-title&gt;&lt;/titles&gt;&lt;periodical&gt;&lt;full-title&gt;Vital and health statistics. Series 2, Data evaluation and methods research&lt;/full-title&gt;&lt;/periodical&gt;&lt;pages&gt;1-55&lt;/pages&gt;&lt;number&gt;135&lt;/number&gt;&lt;dates&gt;&lt;year&gt;2003&lt;/year&gt;&lt;/dates&gt;&lt;isbn&gt;0083-2057&lt;/isbn&gt;&lt;urls&gt;&lt;/urls&gt;&lt;/record&gt;&lt;/Cite&gt;&lt;/EndNote&gt;</w:instrText>
+        <w:instrText xml:space="preserve"> ADDIN EN.CITE &lt;EndNote&gt;&lt;Cite&gt;&lt;Author&gt;Ingram&lt;/Author&gt;&lt;Year&gt;2003&lt;/Year&gt;&lt;RecNum&gt;456&lt;/RecNum&gt;&lt;DisplayText&gt;&lt;style face="superscript"&gt;34&lt;/style&gt;&lt;/DisplayText&gt;&lt;record&gt;&lt;rec-number&gt;456&lt;/rec-number&gt;&lt;foreign-keys&gt;&lt;key app="EN" db-id="t0tw0zzvgt0wf4erero5steu5rx5tpas22wa" timestamp="1480017786"&gt;456&lt;/key&gt;&lt;/foreign-keys&gt;&lt;ref-type name="Journal Article"&gt;17&lt;/ref-type&gt;&lt;contributors&gt;&lt;authors&gt;&lt;author&gt;Ingram, Deborah D&lt;/author&gt;&lt;author&gt;Parker, Jennifer D&lt;/author&gt;&lt;author&gt;Schenker, Nathaniel&lt;/author&gt;&lt;author&gt;Weed, James A&lt;/author&gt;&lt;author&gt;Hamilton, Brady&lt;/author&gt;&lt;author&gt;Arias, Elizabeth&lt;/author&gt;&lt;author&gt;Madans, Jennifer H&lt;/author&gt;&lt;/authors&gt;&lt;/contributors&gt;&lt;titles&gt;&lt;title&gt;United States Census 2000 population with bridged race categories&lt;/title&gt;&lt;secondary-title&gt;Vital and health statistics. Series 2, Data evaluation and methods research&lt;/secondary-title&gt;&lt;/titles&gt;&lt;periodical&gt;&lt;full-title&gt;Vital and health statistics. Series 2, Data evaluation and methods research&lt;/full-title&gt;&lt;/periodical&gt;&lt;pages&gt;1-55&lt;/pages&gt;&lt;number&gt;135&lt;/number&gt;&lt;dates&gt;&lt;year&gt;2003&lt;/year&gt;&lt;/dates&gt;&lt;isbn&gt;0083-2057&lt;/isbn&gt;&lt;urls&gt;&lt;/urls&gt;&lt;/record&gt;&lt;/Cite&gt;&lt;/EndNote&gt;</w:instrText>
       </w:r>
       <w:r>
         <w:rPr>
@@ -8942,7 +9152,7 @@
           <w:szCs w:val="24"/>
           <w:vertAlign w:val="superscript"/>
         </w:rPr>
-        <w:t>32</w:t>
+        <w:t>34</w:t>
       </w:r>
       <w:r>
         <w:rPr>
@@ -8962,7 +9172,7 @@
         </w:rPr>
         <w:t xml:space="preserve"> We inferred monthly population counts through linear interpolation, assigning each yearly count to July.</w:t>
       </w:r>
-      <w:ins w:id="76" w:author="Majid" w:date="2017-01-05T13:33:00Z">
+      <w:ins w:id="90" w:author="Majid" w:date="2017-01-05T13:33:00Z">
         <w:r>
           <w:rPr>
             <w:rFonts w:ascii="Times New Roman" w:hAnsi="Times New Roman"/>
@@ -9026,7 +9236,7 @@
           <w:sz w:val="24"/>
           <w:szCs w:val="24"/>
         </w:rPr>
-        <w:instrText xml:space="preserve"> ADDIN EN.CITE &lt;EndNote&gt;&lt;Cite&gt;&lt;Author&gt;Karl&lt;/Author&gt;&lt;Year&gt;1984&lt;/Year&gt;&lt;RecNum&gt;454&lt;/RecNum&gt;&lt;DisplayText&gt;&lt;style face="superscript"&gt;33&lt;/style&gt;&lt;/DisplayText&gt;&lt;record&gt;&lt;rec-number&gt;454&lt;/rec-number&gt;&lt;foreign-keys&gt;&lt;key app="EN" db-id="t0tw0zzvgt0wf4erero5steu5rx5tpas22wa" timestamp="1480017599"&gt;454&lt;/key&gt;&lt;/foreign-keys&gt;&lt;ref-type name="Book"&gt;6&lt;/ref-type&gt;&lt;contributors&gt;&lt;authors&gt;&lt;author&gt;Karl, Thomas&lt;/author&gt;&lt;author&gt;Koss, Walter James&lt;/author&gt;&lt;/authors&gt;&lt;/contributors&gt;&lt;titles&gt;&lt;title&gt;Regional and national monthly, seasonal, and annual temperature weighted by area, 1895-1983&lt;/title&gt;&lt;/titles&gt;&lt;dates&gt;&lt;year&gt;1984&lt;/year&gt;&lt;/dates&gt;&lt;publisher&gt;National Climatic Data Center&lt;/publisher&gt;&lt;urls&gt;&lt;/urls&gt;&lt;/record&gt;&lt;/Cite&gt;&lt;/EndNote&gt;</w:instrText>
+        <w:instrText xml:space="preserve"> ADDIN EN.CITE &lt;EndNote&gt;&lt;Cite&gt;&lt;Author&gt;Karl&lt;/Author&gt;&lt;Year&gt;1984&lt;/Year&gt;&lt;RecNum&gt;454&lt;/RecNum&gt;&lt;DisplayText&gt;&lt;style face="superscript"&gt;35&lt;/style&gt;&lt;/DisplayText&gt;&lt;record&gt;&lt;rec-number&gt;454&lt;/rec-number&gt;&lt;foreign-keys&gt;&lt;key app="EN" db-id="t0tw0zzvgt0wf4erero5steu5rx5tpas22wa" timestamp="1480017599"&gt;454&lt;/key&gt;&lt;/foreign-keys&gt;&lt;ref-type name="Book"&gt;6&lt;/ref-type&gt;&lt;contributors&gt;&lt;authors&gt;&lt;author&gt;Karl, Thomas&lt;/author&gt;&lt;author&gt;Koss, Walter James&lt;/author&gt;&lt;/authors&gt;&lt;/contributors&gt;&lt;titles&gt;&lt;title&gt;Regional and national monthly, seasonal, and annual temperature weighted by area, 1895-1983&lt;/title&gt;&lt;/titles&gt;&lt;dates&gt;&lt;year&gt;1984&lt;/year&gt;&lt;/dates&gt;&lt;publisher&gt;National Climatic Data Center&lt;/publisher&gt;&lt;urls&gt;&lt;/urls&gt;&lt;/record&gt;&lt;/Cite&gt;&lt;/EndNote&gt;</w:instrText>
       </w:r>
       <w:r>
         <w:rPr>
@@ -9044,7 +9254,7 @@
           <w:szCs w:val="24"/>
           <w:vertAlign w:val="superscript"/>
         </w:rPr>
-        <w:t>33</w:t>
+        <w:t>35</w:t>
       </w:r>
       <w:r>
         <w:rPr>
@@ -9719,7 +9929,17 @@
           <w:sz w:val="24"/>
           <w:szCs w:val="24"/>
         </w:rPr>
-        <w:t xml:space="preserve"> for the entire study </w:t>
+        <w:t xml:space="preserve"> for the entire </w:t>
+      </w:r>
+      <w:r>
+        <w:rPr>
+          <w:rFonts w:ascii="Times New Roman" w:hAnsi="Times New Roman"/>
+          <w:color w:val="000000" w:themeColor="text1"/>
+          <w:sz w:val="24"/>
+          <w:szCs w:val="24"/>
+        </w:rPr>
+        <w:lastRenderedPageBreak/>
+        <w:t xml:space="preserve">study </w:t>
       </w:r>
       <w:r>
         <w:rPr>
@@ -9944,17 +10164,7 @@
           <w:sz w:val="24"/>
           <w:szCs w:val="24"/>
         </w:rPr>
-        <w:t xml:space="preserve">, </w:t>
-      </w:r>
-      <w:r>
-        <w:rPr>
-          <w:rFonts w:ascii="Times New Roman" w:hAnsi="Times New Roman"/>
-          <w:color w:val="000000" w:themeColor="text1"/>
-          <w:sz w:val="24"/>
-          <w:szCs w:val="24"/>
-        </w:rPr>
-        <w:lastRenderedPageBreak/>
-        <w:t xml:space="preserve">each month </w:t>
+        <w:t xml:space="preserve">, each month </w:t>
       </w:r>
       <w:r>
         <w:rPr>
@@ -12122,20 +12332,20 @@
           <w:noProof/>
         </w:rPr>
         <w:tab/>
-        <w:t xml:space="preserve">England, P. H. The cold weather plan for England. </w:t>
+        <w:t xml:space="preserve">MacDorman, M. F. &amp; Rosenberg, H. M. Trends in infant mortality by cause of death and other characteristics, 1960-88. </w:t>
       </w:r>
       <w:r>
         <w:rPr>
           <w:i/>
           <w:noProof/>
         </w:rPr>
-        <w:t>Public Health England</w:t>
-      </w:r>
-      <w:r>
-        <w:rPr>
-          <w:noProof/>
-        </w:rPr>
-        <w:t xml:space="preserve"> (2016).</w:t>
+        <w:t>Vital Health Stat 20</w:t>
+      </w:r>
+      <w:r>
+        <w:rPr>
+          <w:noProof/>
+        </w:rPr>
+        <w:t>, 1-57 (1993).</w:t>
       </w:r>
     </w:p>
     <w:p>
@@ -12158,27 +12368,14 @@
           <w:noProof/>
         </w:rPr>
         <w:tab/>
-        <w:t>Morris, M. E.</w:t>
+        <w:t xml:space="preserve">Matthews, T. J., MacDorman, M. F. &amp; Thoma, M. E. Infant Mortality Statistics From the 2013 Period Linked Birth/Infant Death Data Set. </w:t>
       </w:r>
       <w:r>
         <w:rPr>
           <w:i/>
           <w:noProof/>
         </w:rPr>
-        <w:t xml:space="preserve"> et al.</w:t>
-      </w:r>
-      <w:r>
-        <w:rPr>
-          <w:noProof/>
-        </w:rPr>
-        <w:t xml:space="preserve"> Smart-home technologies to assist older people to live well at home. </w:t>
-      </w:r>
-      <w:r>
-        <w:rPr>
-          <w:i/>
-          <w:noProof/>
-        </w:rPr>
-        <w:t>Journal of aging science</w:t>
+        <w:t>Natl Vital Stat Rep</w:t>
       </w:r>
       <w:r>
         <w:rPr>
@@ -12191,13 +12388,13 @@
           <w:b/>
           <w:noProof/>
         </w:rPr>
-        <w:t>1</w:t>
-      </w:r>
-      <w:r>
-        <w:rPr>
-          <w:noProof/>
-        </w:rPr>
-        <w:t>, 1-9 (2013).</w:t>
+        <w:t>64</w:t>
+      </w:r>
+      <w:r>
+        <w:rPr>
+          <w:noProof/>
+        </w:rPr>
+        <w:t>, 1-30 (2015).</w:t>
       </w:r>
     </w:p>
     <w:p>
@@ -12220,68 +12417,20 @@
           <w:noProof/>
         </w:rPr>
         <w:tab/>
-        <w:t>Ingram, D. D.</w:t>
+        <w:t xml:space="preserve">England, P. H. The cold weather plan for England. </w:t>
       </w:r>
       <w:r>
         <w:rPr>
           <w:i/>
           <w:noProof/>
         </w:rPr>
-        <w:t xml:space="preserve"> et al.</w:t>
-      </w:r>
-      <w:r>
-        <w:rPr>
-          <w:noProof/>
-        </w:rPr>
-        <w:t xml:space="preserve"> United States Census 2000 population with bridged race categories. </w:t>
-      </w:r>
-      <w:r>
-        <w:rPr>
-          <w:i/>
-          <w:noProof/>
-        </w:rPr>
-        <w:t>Vital and health statistics. Series 2, Data evaluation and methods research</w:t>
-      </w:r>
-      <w:r>
-        <w:rPr>
-          <w:noProof/>
-        </w:rPr>
-        <w:t>, 1-55 (2003).</w:t>
-      </w:r>
-    </w:p>
-    <w:p>
-      <w:pPr>
-        <w:pStyle w:val="EndNoteBibliography"/>
-        <w:ind w:left="720" w:hanging="720"/>
-        <w:rPr>
-          <w:noProof/>
-        </w:rPr>
-      </w:pPr>
-      <w:r>
-        <w:rPr>
-          <w:noProof/>
-        </w:rPr>
-        <w:t>33</w:t>
-      </w:r>
-      <w:r>
-        <w:rPr>
-          <w:noProof/>
-        </w:rPr>
-        <w:tab/>
-        <w:t xml:space="preserve">Karl, T. &amp; Koss, W. J. </w:t>
-      </w:r>
-      <w:r>
-        <w:rPr>
-          <w:i/>
-          <w:noProof/>
-        </w:rPr>
-        <w:t>Regional and national monthly, seasonal, and annual temperature weighted by area, 1895-1983</w:t>
-      </w:r>
-      <w:r>
-        <w:rPr>
-          <w:noProof/>
-        </w:rPr>
-        <w:t>.  (National Climatic Data Center, 1984).</w:t>
+        <w:t>Public Health England</w:t>
+      </w:r>
+      <w:r>
+        <w:rPr>
+          <w:noProof/>
+        </w:rPr>
+        <w:t xml:space="preserve"> (2016).</w:t>
       </w:r>
     </w:p>
     <w:p>
@@ -12289,13 +12438,159 @@
         <w:pStyle w:val="EndNoteBibliography"/>
         <w:spacing w:after="0"/>
         <w:ind w:left="720" w:hanging="720"/>
-      </w:pPr>
-      <w:r>
-        <w:fldChar w:fldCharType="end"/>
+        <w:rPr>
+          <w:noProof/>
+        </w:rPr>
+      </w:pPr>
+      <w:r>
+        <w:rPr>
+          <w:noProof/>
+        </w:rPr>
+        <w:t>33</w:t>
+      </w:r>
+      <w:r>
+        <w:rPr>
+          <w:noProof/>
+        </w:rPr>
+        <w:tab/>
+        <w:t>Morris, M. E.</w:t>
+      </w:r>
+      <w:r>
+        <w:rPr>
+          <w:i/>
+          <w:noProof/>
+        </w:rPr>
+        <w:t xml:space="preserve"> et al.</w:t>
+      </w:r>
+      <w:r>
+        <w:rPr>
+          <w:noProof/>
+        </w:rPr>
+        <w:t xml:space="preserve"> Smart-home technologies to assist older people to live well at home. </w:t>
+      </w:r>
+      <w:r>
+        <w:rPr>
+          <w:i/>
+          <w:noProof/>
+        </w:rPr>
+        <w:t>Journal of aging science</w:t>
+      </w:r>
+      <w:r>
+        <w:rPr>
+          <w:noProof/>
+        </w:rPr>
+        <w:t xml:space="preserve"> </w:t>
+      </w:r>
+      <w:r>
+        <w:rPr>
+          <w:b/>
+          <w:noProof/>
+        </w:rPr>
+        <w:t>1</w:t>
+      </w:r>
+      <w:r>
+        <w:rPr>
+          <w:noProof/>
+        </w:rPr>
+        <w:t>, 1-9 (2013).</w:t>
       </w:r>
     </w:p>
     <w:p>
       <w:pPr>
+        <w:pStyle w:val="EndNoteBibliography"/>
+        <w:spacing w:after="0"/>
+        <w:ind w:left="720" w:hanging="720"/>
+        <w:rPr>
+          <w:noProof/>
+        </w:rPr>
+      </w:pPr>
+      <w:r>
+        <w:rPr>
+          <w:noProof/>
+        </w:rPr>
+        <w:t>34</w:t>
+      </w:r>
+      <w:r>
+        <w:rPr>
+          <w:noProof/>
+        </w:rPr>
+        <w:tab/>
+        <w:t>Ingram, D. D.</w:t>
+      </w:r>
+      <w:r>
+        <w:rPr>
+          <w:i/>
+          <w:noProof/>
+        </w:rPr>
+        <w:t xml:space="preserve"> et al.</w:t>
+      </w:r>
+      <w:r>
+        <w:rPr>
+          <w:noProof/>
+        </w:rPr>
+        <w:t xml:space="preserve"> United States Census 2000 population with bridged race categories. </w:t>
+      </w:r>
+      <w:r>
+        <w:rPr>
+          <w:i/>
+          <w:noProof/>
+        </w:rPr>
+        <w:t>Vital and health statistics. Series 2, Data evaluation and methods research</w:t>
+      </w:r>
+      <w:r>
+        <w:rPr>
+          <w:noProof/>
+        </w:rPr>
+        <w:t>, 1-55 (2003).</w:t>
+      </w:r>
+    </w:p>
+    <w:p>
+      <w:pPr>
+        <w:pStyle w:val="EndNoteBibliography"/>
+        <w:ind w:left="720" w:hanging="720"/>
+        <w:rPr>
+          <w:noProof/>
+        </w:rPr>
+      </w:pPr>
+      <w:r>
+        <w:rPr>
+          <w:noProof/>
+        </w:rPr>
+        <w:t>35</w:t>
+      </w:r>
+      <w:r>
+        <w:rPr>
+          <w:noProof/>
+        </w:rPr>
+        <w:tab/>
+        <w:t xml:space="preserve">Karl, T. &amp; Koss, W. J. </w:t>
+      </w:r>
+      <w:r>
+        <w:rPr>
+          <w:i/>
+          <w:noProof/>
+        </w:rPr>
+        <w:t>Regional and national monthly, seasonal, and annual temperature weighted by area, 1895-1983</w:t>
+      </w:r>
+      <w:r>
+        <w:rPr>
+          <w:noProof/>
+        </w:rPr>
+        <w:t>.  (National Climatic Data Center, 1984).</w:t>
+      </w:r>
+    </w:p>
+    <w:p>
+      <w:pPr>
+        <w:pStyle w:val="EndNoteBibliography"/>
+        <w:spacing w:after="0"/>
+        <w:ind w:left="720" w:hanging="720"/>
+      </w:pPr>
+      <w:r>
+        <w:fldChar w:fldCharType="end"/>
+      </w:r>
+    </w:p>
+    <w:p>
+      <w:pPr>
         <w:spacing w:after="0"/>
         <w:rPr>
           <w:rFonts w:ascii="Times New Roman" w:hAnsi="Times New Roman"/>
@@ -12737,7 +13032,7 @@
         </w:rPr>
         <w:t xml:space="preserve">. Age groups with significant 12-month periodicity for the entire period and for </w:t>
       </w:r>
-      <w:del w:id="77" w:author="Parks, Robbie M" w:date="2017-01-06T14:28:00Z">
+      <w:del w:id="91" w:author="Parks, Robbie M" w:date="2017-01-06T14:28:00Z">
         <w:r>
           <w:rPr>
             <w:rFonts w:ascii="Times New Roman" w:hAnsi="Times New Roman"/>
@@ -12748,7 +13043,7 @@
           <w:delText>each period split into 2</w:delText>
         </w:r>
       </w:del>
-      <w:ins w:id="78" w:author="Parks, Robbie M" w:date="2017-01-06T14:28:00Z">
+      <w:ins w:id="92" w:author="Parks, Robbie M" w:date="2017-01-06T14:28:00Z">
         <w:r>
           <w:rPr>
             <w:rFonts w:ascii="Times New Roman" w:hAnsi="Times New Roman"/>
@@ -12868,7 +13163,7 @@
           <w:szCs w:val="24"/>
         </w:rPr>
       </w:pPr>
-      <w:bookmarkStart w:id="79" w:name="_Ref468360496"/>
+      <w:bookmarkStart w:id="93" w:name="_Ref468360496"/>
       <w:r>
         <w:rPr>
           <w:rFonts w:ascii="Times New Roman" w:hAnsi="Times New Roman"/>
@@ -12880,7 +13175,7 @@
         <w:lastRenderedPageBreak/>
         <w:t xml:space="preserve">Figure </w:t>
       </w:r>
-      <w:bookmarkEnd w:id="79"/>
+      <w:bookmarkEnd w:id="93"/>
       <w:r>
         <w:rPr>
           <w:rFonts w:ascii="Times New Roman" w:hAnsi="Times New Roman"/>
@@ -13011,6 +13306,17 @@
         </w:rPr>
       </w:pPr>
     </w:p>
+    <w:p/>
+    <w:p/>
+    <w:p/>
+    <w:p/>
+    <w:p/>
+    <w:p/>
+    <w:p/>
+    <w:p/>
+    <w:p/>
+    <w:p/>
+    <w:p/>
     <w:p>
       <w:pPr>
         <w:pStyle w:val="Caption"/>
@@ -13023,6 +13329,189 @@
           <w:sz w:val="24"/>
           <w:szCs w:val="24"/>
         </w:rPr>
+      </w:pPr>
+    </w:p>
+    <w:p/>
+    <w:p/>
+    <w:p/>
+    <w:p/>
+    <w:p/>
+    <w:p/>
+    <w:p/>
+    <w:p/>
+    <w:p/>
+    <w:p>
+      <w:pPr>
+        <w:pStyle w:val="Caption"/>
+        <w:spacing w:after="0" w:line="480" w:lineRule="auto"/>
+        <w:jc w:val="both"/>
+        <w:rPr>
+          <w:ins w:id="94" w:author="Parks, Robbie M" w:date="2017-01-11T17:29:00Z"/>
+          <w:rFonts w:ascii="Times New Roman" w:hAnsi="Times New Roman"/>
+          <w:i w:val="0"/>
+          <w:color w:val="000000" w:themeColor="text1"/>
+          <w:sz w:val="24"/>
+          <w:szCs w:val="24"/>
+        </w:rPr>
+      </w:pPr>
+      <w:ins w:id="95" w:author="Parks, Robbie M" w:date="2017-01-11T17:29:00Z">
+        <w:r>
+          <w:rPr>
+            <w:rFonts w:ascii="Times New Roman" w:hAnsi="Times New Roman"/>
+            <w:b/>
+            <w:i w:val="0"/>
+            <w:color w:val="000000" w:themeColor="text1"/>
+            <w:sz w:val="24"/>
+            <w:szCs w:val="24"/>
+          </w:rPr>
+          <w:lastRenderedPageBreak/>
+          <w:t>Figure S2</w:t>
+        </w:r>
+        <w:r>
+          <w:rPr>
+            <w:rFonts w:ascii="Times New Roman" w:hAnsi="Times New Roman"/>
+            <w:b/>
+            <w:i w:val="0"/>
+            <w:color w:val="000000" w:themeColor="text1"/>
+            <w:sz w:val="24"/>
+            <w:szCs w:val="24"/>
+          </w:rPr>
+          <w:t>.</w:t>
+        </w:r>
+        <w:r>
+          <w:rPr>
+            <w:rFonts w:ascii="Times New Roman" w:hAnsi="Times New Roman"/>
+            <w:i w:val="0"/>
+            <w:color w:val="000000" w:themeColor="text1"/>
+            <w:sz w:val="24"/>
+            <w:szCs w:val="24"/>
+          </w:rPr>
+          <w:t xml:space="preserve"> </w:t>
+        </w:r>
+        <w:r>
+          <w:rPr>
+            <w:rFonts w:ascii="Times New Roman" w:hAnsi="Times New Roman"/>
+            <w:i w:val="0"/>
+            <w:color w:val="000000" w:themeColor="text1"/>
+            <w:sz w:val="24"/>
+            <w:szCs w:val="24"/>
+          </w:rPr>
+          <w:t>Mortality excess against temperature excess</w:t>
+        </w:r>
+      </w:ins>
+      <w:ins w:id="96" w:author="Parks, Robbie M" w:date="2017-01-11T17:30:00Z">
+        <w:r>
+          <w:rPr>
+            <w:rFonts w:ascii="Times New Roman" w:hAnsi="Times New Roman"/>
+            <w:i w:val="0"/>
+            <w:color w:val="000000" w:themeColor="text1"/>
+            <w:sz w:val="24"/>
+            <w:szCs w:val="24"/>
+          </w:rPr>
+          <w:t xml:space="preserve"> (in Kelvin)</w:t>
+        </w:r>
+        <w:r>
+          <w:rPr>
+            <w:rFonts w:ascii="Times New Roman" w:hAnsi="Times New Roman"/>
+            <w:i w:val="0"/>
+            <w:color w:val="000000" w:themeColor="text1"/>
+            <w:sz w:val="24"/>
+            <w:szCs w:val="24"/>
+          </w:rPr>
+          <w:t xml:space="preserve">, by climate region, sex and age group for </w:t>
+        </w:r>
+      </w:ins>
+      <w:ins w:id="97" w:author="Parks, Robbie M" w:date="2017-01-11T17:29:00Z">
+        <w:r>
+          <w:rPr>
+            <w:rFonts w:ascii="Times New Roman" w:hAnsi="Times New Roman"/>
+            <w:i w:val="0"/>
+            <w:color w:val="000000" w:themeColor="text1"/>
+            <w:sz w:val="24"/>
+            <w:szCs w:val="24"/>
+          </w:rPr>
+          <w:t xml:space="preserve">(A) </w:t>
+        </w:r>
+      </w:ins>
+      <w:ins w:id="98" w:author="Parks, Robbie M" w:date="2017-01-11T17:30:00Z">
+        <w:r>
+          <w:rPr>
+            <w:rFonts w:ascii="Times New Roman" w:hAnsi="Times New Roman"/>
+            <w:i w:val="0"/>
+            <w:color w:val="000000" w:themeColor="text1"/>
+            <w:sz w:val="24"/>
+            <w:szCs w:val="24"/>
+          </w:rPr>
+          <w:t xml:space="preserve">1982 and </w:t>
+        </w:r>
+      </w:ins>
+      <w:ins w:id="99" w:author="Parks, Robbie M" w:date="2017-01-11T17:29:00Z">
+        <w:r>
+          <w:rPr>
+            <w:rFonts w:ascii="Times New Roman" w:hAnsi="Times New Roman"/>
+            <w:i w:val="0"/>
+            <w:color w:val="000000" w:themeColor="text1"/>
+            <w:sz w:val="24"/>
+            <w:szCs w:val="24"/>
+          </w:rPr>
+          <w:t xml:space="preserve">(B) </w:t>
+        </w:r>
+      </w:ins>
+      <w:ins w:id="100" w:author="Parks, Robbie M" w:date="2017-01-11T17:30:00Z">
+        <w:r>
+          <w:rPr>
+            <w:rFonts w:ascii="Times New Roman" w:hAnsi="Times New Roman"/>
+            <w:i w:val="0"/>
+            <w:color w:val="000000" w:themeColor="text1"/>
+            <w:sz w:val="24"/>
+            <w:szCs w:val="24"/>
+          </w:rPr>
+          <w:t>2013</w:t>
+        </w:r>
+      </w:ins>
+      <w:ins w:id="101" w:author="Parks, Robbie M" w:date="2017-01-11T17:29:00Z">
+        <w:r>
+          <w:rPr>
+            <w:rFonts w:ascii="Times New Roman" w:hAnsi="Times New Roman"/>
+            <w:i w:val="0"/>
+            <w:color w:val="000000" w:themeColor="text1"/>
+            <w:sz w:val="24"/>
+            <w:szCs w:val="24"/>
+          </w:rPr>
+          <w:t xml:space="preserve">. </w:t>
+        </w:r>
+        <w:r>
+          <w:rPr>
+            <w:rFonts w:ascii="Times New Roman" w:hAnsi="Times New Roman"/>
+            <w:i w:val="0"/>
+            <w:color w:val="000000" w:themeColor="text1"/>
+            <w:sz w:val="24"/>
+            <w:szCs w:val="24"/>
+          </w:rPr>
+          <w:t xml:space="preserve">Only groups which exhibited significant 12-month seasonality in the national analysis are included. </w:t>
+        </w:r>
+      </w:ins>
+    </w:p>
+    <w:p>
+      <w:pPr>
+        <w:rPr>
+          <w:rPrChange w:id="102" w:author="Parks, Robbie M" w:date="2017-01-11T17:29:00Z">
+            <w:rPr>
+              <w:rFonts w:ascii="Times New Roman" w:hAnsi="Times New Roman"/>
+              <w:i w:val="0"/>
+              <w:color w:val="000000" w:themeColor="text1"/>
+              <w:sz w:val="24"/>
+              <w:szCs w:val="24"/>
+            </w:rPr>
+          </w:rPrChange>
+        </w:rPr>
+        <w:pPrChange w:id="103" w:author="Parks, Robbie M" w:date="2017-01-11T17:29:00Z">
+          <w:pPr>
+            <w:pStyle w:val="Caption"/>
+            <w:spacing w:after="0" w:line="480" w:lineRule="auto"/>
+            <w:jc w:val="both"/>
+          </w:pPr>
+        </w:pPrChange>
       </w:pPr>
     </w:p>
     <w:p>
@@ -13042,7 +13531,7 @@
 
 <file path=word/comments.xml><?xml version="1.0" encoding="utf-8"?>
 <w:comments xmlns:wpc="http://schemas.microsoft.com/office/word/2010/wordprocessingCanvas" xmlns:mo="http://schemas.microsoft.com/office/mac/office/2008/main" xmlns:mc="http://schemas.openxmlformats.org/markup-compatibility/2006" xmlns:mv="urn:schemas-microsoft-com:mac:vml" xmlns:o="urn:schemas-microsoft-com:office:office" xmlns:r="http://schemas.openxmlformats.org/officeDocument/2006/relationships" xmlns:m="http://schemas.openxmlformats.org/officeDocument/2006/math" xmlns:v="urn:schemas-microsoft-com:vml" xmlns:wp14="http://schemas.microsoft.com/office/word/2010/wordprocessingDrawing" xmlns:wp="http://schemas.openxmlformats.org/drawingml/2006/wordprocessingDrawing" xmlns:w10="urn:schemas-microsoft-com:office:word" xmlns:w="http://schemas.openxmlformats.org/wordprocessingml/2006/main" xmlns:w14="http://schemas.microsoft.com/office/word/2010/wordml" xmlns:w15="http://schemas.microsoft.com/office/word/2012/wordml" xmlns:wpg="http://schemas.microsoft.com/office/word/2010/wordprocessingGroup" xmlns:wpi="http://schemas.microsoft.com/office/word/2010/wordprocessingInk" xmlns:wne="http://schemas.microsoft.com/office/word/2006/wordml" xmlns:wps="http://schemas.microsoft.com/office/word/2010/wordprocessingShape" mc:Ignorable="w14 w15 wp14">
-  <w:comment w:id="23" w:author="Parks, Robbie M" w:date="2017-01-09T18:15:00Z" w:initials="PRM">
+  <w:comment w:id="36" w:author="Parks, Robbie M" w:date="2017-01-09T18:15:00Z" w:initials="PRM">
     <w:p>
       <w:pPr>
         <w:pStyle w:val="CommentText"/>
@@ -13058,7 +13547,7 @@
       </w:r>
     </w:p>
   </w:comment>
-  <w:comment w:id="46" w:author="Parks, Robbie M" w:date="2017-01-06T17:05:00Z" w:initials="PRM">
+  <w:comment w:id="76" w:author="Parks, Robbie M" w:date="2017-01-11T13:23:00Z" w:initials="PRM">
     <w:p>
       <w:pPr>
         <w:pStyle w:val="CommentText"/>
@@ -13070,24 +13559,18 @@
         <w:annotationRef/>
       </w:r>
       <w:r>
-        <w:t>Feinstein’s analysis showed that ‘respiratory’ conditions drove a large part of the seasonality in 0-4 children.</w:t>
+        <w:t>Added</w:t>
       </w:r>
     </w:p>
-  </w:comment>
-  <w:comment w:id="48" w:author="Parks, Robbie M" w:date="2017-01-11T13:23:00Z" w:initials="PRM">
     <w:p>
       <w:pPr>
         <w:pStyle w:val="CommentText"/>
       </w:pPr>
-      <w:r>
-        <w:rPr>
-          <w:rStyle w:val="CommentReference"/>
-        </w:rPr>
-        <w:annotationRef/>
-      </w:r>
-      <w:r>
-        <w:t xml:space="preserve">Add </w:t>
-      </w:r>
+    </w:p>
+    <w:p>
+      <w:pPr>
+        <w:pStyle w:val="CommentText"/>
+      </w:pPr>
       <w:hyperlink r:id="rId1" w:history="1">
         <w:r>
           <w:rPr>
@@ -13097,87 +13580,41 @@
         </w:r>
       </w:hyperlink>
       <w:r>
-        <w:t xml:space="preserve"> postnatal and perinatal comparison</w:t>
+        <w:t xml:space="preserve"> </w:t>
       </w:r>
     </w:p>
-  </w:comment>
-  <w:comment w:id="47" w:author="Parks, Robbie M" w:date="2017-01-06T17:06:00Z" w:initials="PRM">
     <w:p>
       <w:pPr>
         <w:pStyle w:val="CommentText"/>
       </w:pPr>
-      <w:r>
-        <w:rPr>
-          <w:rStyle w:val="CommentReference"/>
-        </w:rPr>
-        <w:annotationRef/>
-      </w:r>
-      <w:r>
-        <w:t>I’m also confused by the neonatal logic. Wouldn’t fewer neonatal deaths cause an increase in seasonality, as there would be more deaths from other, more seasonal, causes?</w:t>
-      </w:r>
     </w:p>
-  </w:comment>
-  <w:comment w:id="71" w:author="Parks, Robbie M" w:date="2017-01-06T13:51:00Z" w:initials="PRM">
     <w:p>
       <w:pPr>
         <w:pStyle w:val="CommentText"/>
       </w:pPr>
-      <w:r>
-        <w:rPr>
-          <w:rStyle w:val="CommentReference"/>
-        </w:rPr>
-        <w:annotationRef/>
-      </w:r>
-      <w:r>
-        <w:t>Must find reference for this</w:t>
+      <w:hyperlink r:id="rId2" w:history="1">
+        <w:r>
+          <w:rPr>
+            <w:rStyle w:val="Hyperlink"/>
+          </w:rPr>
+          <w:t>https://www.cdc.gov/nchs/data/series/sr_20/sr20_020acc.pdf</w:t>
+        </w:r>
+      </w:hyperlink>
+      <w:r>
+        <w:t xml:space="preserve"> (figure 5)</w:t>
       </w:r>
     </w:p>
-  </w:comment>
-  <w:comment w:id="60" w:author="Parks, Robbie M" w:date="2017-01-06T16:54:00Z" w:initials="PRM">
     <w:p>
       <w:pPr>
         <w:pStyle w:val="CommentText"/>
       </w:pPr>
-      <w:r>
-        <w:rPr>
-          <w:rStyle w:val="CommentReference"/>
-        </w:rPr>
-        <w:annotationRef/>
-      </w:r>
-      <w:r>
-        <w:t>I am confused. Wouldn’t a reduction in neonatal deaths cause seasonality to increase?</w:t>
-      </w:r>
     </w:p>
-  </w:comment>
-  <w:comment w:id="61" w:author="Majid" w:date="2017-01-05T14:45:00Z" w:initials="M">
     <w:p>
       <w:pPr>
         <w:pStyle w:val="CommentText"/>
       </w:pPr>
       <w:r>
-        <w:rPr>
-          <w:rStyle w:val="CommentReference"/>
-        </w:rPr>
-        <w:annotationRef/>
-      </w:r>
-      <w:r>
-        <w:t>can you please check the share of under five deaths that were neonatal (in the first month of life) in 1980 versus in 2010?</w:t>
-      </w:r>
-    </w:p>
-  </w:comment>
-  <w:comment w:id="62" w:author="Parks, Robbie M" w:date="2017-01-06T09:51:00Z" w:initials="PRM">
-    <w:p>
-      <w:pPr>
-        <w:pStyle w:val="CommentText"/>
-      </w:pPr>
-      <w:r>
-        <w:rPr>
-          <w:rStyle w:val="CommentReference"/>
-        </w:rPr>
-        <w:annotationRef/>
-      </w:r>
-      <w:r>
-        <w:t>I have relatively little knowledge of this, so I have asked a doctor and will get back on this.</w:t>
+        <w:t>as well as Feinstein</w:t>
       </w:r>
     </w:p>
   </w:comment>
@@ -13187,13 +13624,7 @@
 <file path=word/commentsExtended.xml><?xml version="1.0" encoding="utf-8"?>
 <w15:commentsEx xmlns:wpc="http://schemas.microsoft.com/office/word/2010/wordprocessingCanvas" xmlns:mo="http://schemas.microsoft.com/office/mac/office/2008/main" xmlns:mc="http://schemas.openxmlformats.org/markup-compatibility/2006" xmlns:mv="urn:schemas-microsoft-com:mac:vml" xmlns:o="urn:schemas-microsoft-com:office:office" xmlns:r="http://schemas.openxmlformats.org/officeDocument/2006/relationships" xmlns:m="http://schemas.openxmlformats.org/officeDocument/2006/math" xmlns:v="urn:schemas-microsoft-com:vml" xmlns:wp14="http://schemas.microsoft.com/office/word/2010/wordprocessingDrawing" xmlns:wp="http://schemas.openxmlformats.org/drawingml/2006/wordprocessingDrawing" xmlns:w10="urn:schemas-microsoft-com:office:word" xmlns:w="http://schemas.openxmlformats.org/wordprocessingml/2006/main" xmlns:w14="http://schemas.microsoft.com/office/word/2010/wordml" xmlns:w15="http://schemas.microsoft.com/office/word/2012/wordml" xmlns:wpg="http://schemas.microsoft.com/office/word/2010/wordprocessingGroup" xmlns:wpi="http://schemas.microsoft.com/office/word/2010/wordprocessingInk" xmlns:wne="http://schemas.microsoft.com/office/word/2006/wordml" xmlns:wps="http://schemas.microsoft.com/office/word/2010/wordprocessingShape" mc:Ignorable="w14 w15 wp14">
   <w15:commentEx w15:paraId="3DDBB18E" w15:done="0"/>
-  <w15:commentEx w15:paraId="7FE97003" w15:done="0"/>
   <w15:commentEx w15:paraId="784E0E08" w15:done="0"/>
-  <w15:commentEx w15:paraId="3F59D732" w15:done="0"/>
-  <w15:commentEx w15:paraId="6AA9F8D6" w15:done="0"/>
-  <w15:commentEx w15:paraId="79E4A96D" w15:done="0"/>
-  <w15:commentEx w15:paraId="1A9CDA1E" w15:done="0"/>
-  <w15:commentEx w15:paraId="3D880CDB" w15:paraIdParent="1A9CDA1E" w15:done="0"/>
 </w15:commentsEx>
 </file>
 
@@ -14567,7 +14998,6 @@
   <w:style w:type="character" w:default="1" w:styleId="DefaultParagraphFont">
     <w:name w:val="Default Paragraph Font"/>
     <w:uiPriority w:val="1"/>
-    <w:semiHidden/>
     <w:unhideWhenUsed/>
   </w:style>
   <w:style w:type="table" w:default="1" w:styleId="TableNormal">
@@ -14866,6 +15296,18 @@
       <w:lang w:val="en-GB"/>
     </w:rPr>
   </w:style>
+  <w:style w:type="character" w:styleId="FollowedHyperlink">
+    <w:name w:val="FollowedHyperlink"/>
+    <w:basedOn w:val="DefaultParagraphFont"/>
+    <w:uiPriority w:val="99"/>
+    <w:semiHidden/>
+    <w:unhideWhenUsed/>
+    <w:rsid w:val="007A5A8A"/>
+    <w:rPr>
+      <w:color w:val="954F72" w:themeColor="followedHyperlink"/>
+      <w:u w:val="single"/>
+    </w:rPr>
+  </w:style>
 </w:styles>
 </file>
 
@@ -15135,7 +15577,7 @@
 </file>
 
 <file path=customXml/itemProps1.xml><?xml version="1.0" encoding="utf-8"?>
-<ds:datastoreItem xmlns:ds="http://schemas.openxmlformats.org/officeDocument/2006/customXml" ds:itemID="{CA2EE407-C877-AB46-AE2E-B6720B7D3255}">
+<ds:datastoreItem xmlns:ds="http://schemas.openxmlformats.org/officeDocument/2006/customXml" ds:itemID="{594DA483-B7A3-E540-BD77-EBB6F691EDD4}">
   <ds:schemaRefs>
     <ds:schemaRef ds:uri="http://schemas.openxmlformats.org/officeDocument/2006/bibliography"/>
   </ds:schemaRefs>
